--- a/작업일지/07_24.docx
+++ b/작업일지/07_24.docx
@@ -453,6 +453,200 @@
               </w:rPr>
               <w:t xml:space="preserve"> </w:t>
             </w:r>
+            <w:r>
+              <w:rPr>
+                <w:rFonts w:hint="eastAsia"/>
+                <w:b/>
+              </w:rPr>
+              <w:t>시민 배치</w:t>
+            </w:r>
+            <w:r>
+              <w:rPr>
+                <w:rFonts w:hint="eastAsia"/>
+                <w:b/>
+              </w:rPr>
+              <w:t xml:space="preserve"> </w:t>
+            </w:r>
+            <w:r>
+              <w:rPr>
+                <w:rFonts w:hint="eastAsia"/>
+                <w:b/>
+              </w:rPr>
+              <w:t>시 둥근 모양으로 배치</w:t>
+            </w:r>
+            <w:r>
+              <w:rPr>
+                <w:rFonts w:hint="eastAsia"/>
+                <w:b/>
+              </w:rPr>
+              <w:t>,</w:t>
+            </w:r>
+            <w:r>
+              <w:rPr>
+                <w:b/>
+              </w:rPr>
+              <w:t xml:space="preserve"> </w:t>
+            </w:r>
+            <w:r>
+              <w:rPr>
+                <w:rFonts w:hint="eastAsia"/>
+                <w:b/>
+              </w:rPr>
+              <w:t>작업이 끝난 시민은 타워로 복귀</w:t>
+            </w:r>
+            <w:r>
+              <w:rPr>
+                <w:rFonts w:hint="eastAsia"/>
+                <w:b/>
+              </w:rPr>
+              <w:t>,</w:t>
+            </w:r>
+            <w:r>
+              <w:rPr>
+                <w:b/>
+              </w:rPr>
+              <w:t xml:space="preserve"> </w:t>
+            </w:r>
+            <w:r>
+              <w:rPr>
+                <w:rFonts w:hint="eastAsia"/>
+                <w:b/>
+              </w:rPr>
+              <w:t>타워 주변 시원하게</w:t>
+            </w:r>
+            <w:r>
+              <w:rPr>
+                <w:rFonts w:hint="eastAsia"/>
+                <w:b/>
+              </w:rPr>
+              <w:t>,</w:t>
+            </w:r>
+            <w:r>
+              <w:rPr>
+                <w:b/>
+              </w:rPr>
+              <w:t xml:space="preserve"> </w:t>
+            </w:r>
+            <w:r>
+              <w:rPr>
+                <w:rFonts w:hint="eastAsia"/>
+                <w:b/>
+              </w:rPr>
+              <w:t>건물 단열화 연구</w:t>
+            </w:r>
+            <w:r>
+              <w:rPr>
+                <w:rFonts w:hint="eastAsia"/>
+                <w:b/>
+              </w:rPr>
+              <w:t xml:space="preserve"> </w:t>
+            </w:r>
+            <w:r>
+              <w:rPr>
+                <w:rFonts w:hint="eastAsia"/>
+                <w:b/>
+              </w:rPr>
+              <w:t>시 단열 강화,</w:t>
+            </w:r>
+            <w:r>
+              <w:rPr>
+                <w:b/>
+              </w:rPr>
+              <w:t xml:space="preserve"> </w:t>
+            </w:r>
+            <w:r>
+              <w:rPr>
+                <w:rFonts w:hint="eastAsia"/>
+                <w:b/>
+              </w:rPr>
+              <w:t>모레 폭풍 후 바람 방향 바뀜</w:t>
+            </w:r>
+            <w:r>
+              <w:rPr>
+                <w:rFonts w:hint="eastAsia"/>
+                <w:b/>
+              </w:rPr>
+              <w:t>,</w:t>
+            </w:r>
+            <w:r>
+              <w:rPr>
+                <w:b/>
+              </w:rPr>
+              <w:t xml:space="preserve"> </w:t>
+            </w:r>
+            <w:r>
+              <w:rPr>
+                <w:rFonts w:hint="eastAsia"/>
+                <w:b/>
+              </w:rPr>
+              <w:t>불만족 네트워크 전송</w:t>
+            </w:r>
+            <w:r>
+              <w:rPr>
+                <w:rFonts w:hint="eastAsia"/>
+                <w:b/>
+              </w:rPr>
+              <w:t>,</w:t>
+            </w:r>
+            <w:r>
+              <w:rPr>
+                <w:b/>
+              </w:rPr>
+              <w:t xml:space="preserve"> </w:t>
+            </w:r>
+            <w:r>
+              <w:rPr>
+                <w:rFonts w:hint="eastAsia"/>
+                <w:b/>
+              </w:rPr>
+              <w:t xml:space="preserve">매칭 후 </w:t>
+            </w:r>
+            <w:r>
+              <w:rPr>
+                <w:b/>
+              </w:rPr>
+              <w:t>3</w:t>
+            </w:r>
+            <w:r>
+              <w:rPr>
+                <w:rFonts w:hint="eastAsia"/>
+                <w:b/>
+              </w:rPr>
+              <w:t>초 대기,</w:t>
+            </w:r>
+            <w:r>
+              <w:rPr>
+                <w:b/>
+              </w:rPr>
+              <w:t xml:space="preserve"> </w:t>
+            </w:r>
+            <w:r>
+              <w:rPr>
+                <w:rFonts w:hint="eastAsia"/>
+                <w:b/>
+              </w:rPr>
+              <w:t>마을 지형 평지화 자연스럽게 수정,</w:t>
+            </w:r>
+            <w:r>
+              <w:rPr>
+                <w:b/>
+              </w:rPr>
+              <w:t xml:space="preserve"> </w:t>
+            </w:r>
+            <w:r>
+              <w:rPr>
+                <w:rFonts w:hint="eastAsia"/>
+                <w:b/>
+              </w:rPr>
+              <w:t>패키징 시 쓰레드로 인한 문제 해결</w:t>
+            </w:r>
+            <w:r>
+              <w:rPr>
+                <w:rFonts w:hint="eastAsia"/>
+                <w:b/>
+              </w:rPr>
+              <w:t>.</w:t>
+            </w:r>
           </w:p>
           <w:p>
             <w:pPr>
@@ -554,6 +748,733 @@
     <w:p>
       <w:pPr>
         <w:rPr>
+          <w:sz w:val="22"/>
+        </w:rPr>
+      </w:pPr>
+      <w:r>
+        <w:rPr>
+          <w:rFonts w:hint="eastAsia"/>
+          <w:sz w:val="22"/>
+        </w:rPr>
+        <w:t>시민을 배치할 때 둥근 모양으로 시민들이 모</w:t>
+      </w:r>
+      <w:r>
+        <w:rPr>
+          <w:rFonts w:hint="eastAsia"/>
+          <w:sz w:val="22"/>
+        </w:rPr>
+        <w:t>여 있도록</w:t>
+      </w:r>
+      <w:r>
+        <w:rPr>
+          <w:rFonts w:hint="eastAsia"/>
+          <w:sz w:val="22"/>
+        </w:rPr>
+        <w:t xml:space="preserve"> 수정</w:t>
+      </w:r>
+      <w:r>
+        <w:rPr>
+          <w:sz w:val="22"/>
+        </w:rPr>
+        <w:t>.</w:t>
+      </w:r>
+    </w:p>
+    <w:p>
+      <w:pPr>
+        <w:rPr>
+          <w:sz w:val="22"/>
+        </w:rPr>
+      </w:pPr>
+      <w:r>
+        <w:rPr>
+          <w:sz w:val="22"/>
+        </w:rPr>
+        <w:drawing>
+          <wp:inline distT="0" distB="0" distL="0" distR="0" wp14:anchorId="742D2470" wp14:editId="6F1A6437">
+            <wp:extent cx="6645910" cy="4648835"/>
+            <wp:effectExtent l="0" t="0" r="2540" b="0"/>
+            <wp:docPr id="609636818" name="그림 1" descr="스크린샷, 탄, 예술이(가) 표시된 사진&#10;&#10;자동 생성된 설명"/>
+            <wp:cNvGraphicFramePr>
+              <a:graphicFrameLocks xmlns:a="http://schemas.openxmlformats.org/drawingml/2006/main" noChangeAspect="1"/>
+            </wp:cNvGraphicFramePr>
+            <a:graphic xmlns:a="http://schemas.openxmlformats.org/drawingml/2006/main">
+              <a:graphicData uri="http://schemas.openxmlformats.org/drawingml/2006/picture">
+                <pic:pic xmlns:pic="http://schemas.openxmlformats.org/drawingml/2006/picture">
+                  <pic:nvPicPr>
+                    <pic:cNvPr id="609636818" name="그림 1" descr="스크린샷, 탄, 예술이(가) 표시된 사진&#10;&#10;자동 생성된 설명"/>
+                    <pic:cNvPicPr/>
+                  </pic:nvPicPr>
+                  <pic:blipFill>
+                    <a:blip r:embed="rId8"/>
+                    <a:stretch>
+                      <a:fillRect/>
+                    </a:stretch>
+                  </pic:blipFill>
+                  <pic:spPr>
+                    <a:xfrm>
+                      <a:off x="0" y="0"/>
+                      <a:ext cx="6645910" cy="4648835"/>
+                    </a:xfrm>
+                    <a:prstGeom prst="rect">
+                      <a:avLst/>
+                    </a:prstGeom>
+                  </pic:spPr>
+                </pic:pic>
+              </a:graphicData>
+            </a:graphic>
+          </wp:inline>
+        </w:drawing>
+      </w:r>
+    </w:p>
+    <w:p>
+      <w:pPr>
+        <w:rPr>
+          <w:rFonts w:hint="eastAsia"/>
+          <w:sz w:val="22"/>
+        </w:rPr>
+      </w:pPr>
+      <w:r>
+        <w:rPr>
+          <w:sz w:val="22"/>
+        </w:rPr>
+        <w:lastRenderedPageBreak/>
+        <w:drawing>
+          <wp:inline distT="0" distB="0" distL="0" distR="0" wp14:anchorId="5AF5D066" wp14:editId="2348AD93">
+            <wp:extent cx="5391902" cy="5239481"/>
+            <wp:effectExtent l="0" t="0" r="0" b="0"/>
+            <wp:docPr id="92883735" name="그림 1"/>
+            <wp:cNvGraphicFramePr>
+              <a:graphicFrameLocks xmlns:a="http://schemas.openxmlformats.org/drawingml/2006/main" noChangeAspect="1"/>
+            </wp:cNvGraphicFramePr>
+            <a:graphic xmlns:a="http://schemas.openxmlformats.org/drawingml/2006/main">
+              <a:graphicData uri="http://schemas.openxmlformats.org/drawingml/2006/picture">
+                <pic:pic xmlns:pic="http://schemas.openxmlformats.org/drawingml/2006/picture">
+                  <pic:nvPicPr>
+                    <pic:cNvPr id="92883735" name=""/>
+                    <pic:cNvPicPr/>
+                  </pic:nvPicPr>
+                  <pic:blipFill>
+                    <a:blip r:embed="rId9"/>
+                    <a:stretch>
+                      <a:fillRect/>
+                    </a:stretch>
+                  </pic:blipFill>
+                  <pic:spPr>
+                    <a:xfrm>
+                      <a:off x="0" y="0"/>
+                      <a:ext cx="5391902" cy="5239481"/>
+                    </a:xfrm>
+                    <a:prstGeom prst="rect">
+                      <a:avLst/>
+                    </a:prstGeom>
+                  </pic:spPr>
+                </pic:pic>
+              </a:graphicData>
+            </a:graphic>
+          </wp:inline>
+        </w:drawing>
+      </w:r>
+    </w:p>
+    <w:p>
+      <w:pPr>
+        <w:rPr>
+          <w:sz w:val="22"/>
+        </w:rPr>
+      </w:pPr>
+      <w:r>
+        <w:rPr>
+          <w:rFonts w:hint="eastAsia"/>
+          <w:sz w:val="22"/>
+        </w:rPr>
+        <w:t>작업이 끝난 시민은 타워 주변으로 모이도록 수정</w:t>
+      </w:r>
+      <w:r>
+        <w:rPr>
+          <w:sz w:val="22"/>
+        </w:rPr>
+        <w:t>.</w:t>
+      </w:r>
+    </w:p>
+    <w:p>
+      <w:pPr>
+        <w:rPr>
+          <w:sz w:val="22"/>
+        </w:rPr>
+      </w:pPr>
+    </w:p>
+    <w:p>
+      <w:pPr>
+        <w:rPr>
+          <w:sz w:val="22"/>
+        </w:rPr>
+      </w:pPr>
+    </w:p>
+    <w:p>
+      <w:pPr>
+        <w:rPr>
+          <w:sz w:val="22"/>
+        </w:rPr>
+      </w:pPr>
+    </w:p>
+    <w:p>
+      <w:pPr>
+        <w:rPr>
+          <w:sz w:val="22"/>
+        </w:rPr>
+      </w:pPr>
+    </w:p>
+    <w:p>
+      <w:pPr>
+        <w:rPr>
+          <w:sz w:val="22"/>
+        </w:rPr>
+      </w:pPr>
+    </w:p>
+    <w:p>
+      <w:pPr>
+        <w:rPr>
+          <w:sz w:val="22"/>
+        </w:rPr>
+      </w:pPr>
+    </w:p>
+    <w:p>
+      <w:pPr>
+        <w:rPr>
+          <w:sz w:val="22"/>
+        </w:rPr>
+      </w:pPr>
+    </w:p>
+    <w:p>
+      <w:pPr>
+        <w:rPr>
+          <w:sz w:val="22"/>
+        </w:rPr>
+      </w:pPr>
+    </w:p>
+    <w:p>
+      <w:pPr>
+        <w:rPr>
+          <w:sz w:val="22"/>
+        </w:rPr>
+      </w:pPr>
+    </w:p>
+    <w:p>
+      <w:pPr>
+        <w:rPr>
+          <w:sz w:val="22"/>
+        </w:rPr>
+      </w:pPr>
+    </w:p>
+    <w:p>
+      <w:pPr>
+        <w:rPr>
+          <w:sz w:val="22"/>
+        </w:rPr>
+      </w:pPr>
+    </w:p>
+    <w:p>
+      <w:pPr>
+        <w:rPr>
+          <w:sz w:val="22"/>
+        </w:rPr>
+      </w:pPr>
+      <w:r>
+        <w:rPr>
+          <w:rFonts w:hint="eastAsia"/>
+          <w:sz w:val="22"/>
+        </w:rPr>
+        <w:lastRenderedPageBreak/>
+        <w:t>게임 난이도 완화를 위해 타워 주변에 약간의 쿨링 적용</w:t>
+      </w:r>
+      <w:r>
+        <w:rPr>
+          <w:sz w:val="22"/>
+        </w:rPr>
+        <w:t>.</w:t>
+      </w:r>
+    </w:p>
+    <w:p>
+      <w:pPr>
+        <w:rPr>
+          <w:sz w:val="22"/>
+        </w:rPr>
+      </w:pPr>
+      <w:r>
+        <w:rPr>
+          <w:sz w:val="22"/>
+        </w:rPr>
+        <w:drawing>
+          <wp:inline distT="0" distB="0" distL="0" distR="0" wp14:anchorId="1973D355" wp14:editId="4FC0DE55">
+            <wp:extent cx="6645910" cy="4820285"/>
+            <wp:effectExtent l="0" t="0" r="2540" b="0"/>
+            <wp:docPr id="949333104" name="그림 1" descr="다채로움, 아동 미술, 일렉트릭 블루, 예술이(가) 표시된 사진&#10;&#10;자동 생성된 설명"/>
+            <wp:cNvGraphicFramePr>
+              <a:graphicFrameLocks xmlns:a="http://schemas.openxmlformats.org/drawingml/2006/main" noChangeAspect="1"/>
+            </wp:cNvGraphicFramePr>
+            <a:graphic xmlns:a="http://schemas.openxmlformats.org/drawingml/2006/main">
+              <a:graphicData uri="http://schemas.openxmlformats.org/drawingml/2006/picture">
+                <pic:pic xmlns:pic="http://schemas.openxmlformats.org/drawingml/2006/picture">
+                  <pic:nvPicPr>
+                    <pic:cNvPr id="949333104" name="그림 1" descr="다채로움, 아동 미술, 일렉트릭 블루, 예술이(가) 표시된 사진&#10;&#10;자동 생성된 설명"/>
+                    <pic:cNvPicPr/>
+                  </pic:nvPicPr>
+                  <pic:blipFill>
+                    <a:blip r:embed="rId10"/>
+                    <a:stretch>
+                      <a:fillRect/>
+                    </a:stretch>
+                  </pic:blipFill>
+                  <pic:spPr>
+                    <a:xfrm>
+                      <a:off x="0" y="0"/>
+                      <a:ext cx="6645910" cy="4820285"/>
+                    </a:xfrm>
+                    <a:prstGeom prst="rect">
+                      <a:avLst/>
+                    </a:prstGeom>
+                  </pic:spPr>
+                </pic:pic>
+              </a:graphicData>
+            </a:graphic>
+          </wp:inline>
+        </w:drawing>
+      </w:r>
+    </w:p>
+    <w:p>
+      <w:pPr>
+        <w:rPr>
+          <w:sz w:val="22"/>
+        </w:rPr>
+      </w:pPr>
+      <w:r>
+        <w:rPr>
+          <w:rFonts w:hint="eastAsia"/>
+          <w:sz w:val="22"/>
+        </w:rPr>
+        <w:t>건물 단열화 연구를 할 시 건물의 단열화가 강화되어 건물이 더 시원해지도록 제작.</w:t>
+      </w:r>
+    </w:p>
+    <w:p>
+      <w:pPr>
+        <w:rPr>
+          <w:sz w:val="22"/>
+        </w:rPr>
+      </w:pPr>
+    </w:p>
+    <w:p>
+      <w:pPr>
+        <w:rPr>
+          <w:sz w:val="22"/>
+        </w:rPr>
+      </w:pPr>
+      <w:r>
+        <w:rPr>
+          <w:rFonts w:hint="eastAsia"/>
+          <w:sz w:val="22"/>
+        </w:rPr>
+        <w:t>모래폭풍이 불고</w:t>
+      </w:r>
+      <w:r>
+        <w:rPr>
+          <w:rFonts w:hint="eastAsia"/>
+          <w:sz w:val="22"/>
+        </w:rPr>
+        <w:t xml:space="preserve"> </w:t>
+      </w:r>
+      <w:r>
+        <w:rPr>
+          <w:rFonts w:hint="eastAsia"/>
+          <w:sz w:val="22"/>
+        </w:rPr>
+        <w:t xml:space="preserve">나면 바람의 방향이 랜덤으로 전환되고 서버에서 </w:t>
+      </w:r>
+      <w:r>
+        <w:rPr>
+          <w:sz w:val="22"/>
+        </w:rPr>
+        <w:t>CUDA</w:t>
+      </w:r>
+      <w:r>
+        <w:rPr>
+          <w:rFonts w:hint="eastAsia"/>
+          <w:sz w:val="22"/>
+        </w:rPr>
+        <w:t xml:space="preserve"> 연산에서의 풍향과, 게임에서 모래바람 </w:t>
+      </w:r>
+      <w:r>
+        <w:rPr>
+          <w:rFonts w:hint="eastAsia"/>
+          <w:sz w:val="22"/>
+        </w:rPr>
+        <w:t>m</w:t>
+      </w:r>
+      <w:r>
+        <w:rPr>
+          <w:sz w:val="22"/>
+        </w:rPr>
+        <w:t>aterial</w:t>
+      </w:r>
+      <w:r>
+        <w:rPr>
+          <w:rFonts w:hint="eastAsia"/>
+          <w:sz w:val="22"/>
+        </w:rPr>
+        <w:t>의</w:t>
+      </w:r>
+      <w:r>
+        <w:rPr>
+          <w:rFonts w:hint="eastAsia"/>
+          <w:sz w:val="22"/>
+        </w:rPr>
+        <w:t xml:space="preserve"> 풍향도 수정된다.</w:t>
+      </w:r>
+      <w:r>
+        <w:rPr>
+          <w:sz w:val="22"/>
+        </w:rPr>
+        <w:t xml:space="preserve"> </w:t>
+      </w:r>
+    </w:p>
+    <w:p>
+      <w:pPr>
+        <w:rPr>
+          <w:sz w:val="22"/>
+        </w:rPr>
+      </w:pPr>
+    </w:p>
+    <w:p>
+      <w:pPr>
+        <w:rPr>
+          <w:sz w:val="22"/>
+        </w:rPr>
+      </w:pPr>
+      <w:r>
+        <w:rPr>
+          <w:rFonts w:hint="eastAsia"/>
+          <w:sz w:val="22"/>
+        </w:rPr>
+        <w:t>서버의 불만족 수치 클라이언트로 전송.</w:t>
+      </w:r>
+    </w:p>
+    <w:p>
+      <w:pPr>
+        <w:rPr>
+          <w:sz w:val="22"/>
+        </w:rPr>
+      </w:pPr>
+      <w:r>
+        <w:rPr>
+          <w:sz w:val="22"/>
+        </w:rPr>
+        <w:drawing>
+          <wp:inline distT="0" distB="0" distL="0" distR="0" wp14:anchorId="36891532" wp14:editId="29B0D88C">
+            <wp:extent cx="6645910" cy="1235710"/>
+            <wp:effectExtent l="0" t="0" r="2540" b="2540"/>
+            <wp:docPr id="295843713" name="그림 1" descr="텍스트, 스크린샷, 폰트, 그래픽이(가) 표시된 사진&#10;&#10;자동 생성된 설명"/>
+            <wp:cNvGraphicFramePr>
+              <a:graphicFrameLocks xmlns:a="http://schemas.openxmlformats.org/drawingml/2006/main" noChangeAspect="1"/>
+            </wp:cNvGraphicFramePr>
+            <a:graphic xmlns:a="http://schemas.openxmlformats.org/drawingml/2006/main">
+              <a:graphicData uri="http://schemas.openxmlformats.org/drawingml/2006/picture">
+                <pic:pic xmlns:pic="http://schemas.openxmlformats.org/drawingml/2006/picture">
+                  <pic:nvPicPr>
+                    <pic:cNvPr id="295843713" name="그림 1" descr="텍스트, 스크린샷, 폰트, 그래픽이(가) 표시된 사진&#10;&#10;자동 생성된 설명"/>
+                    <pic:cNvPicPr/>
+                  </pic:nvPicPr>
+                  <pic:blipFill>
+                    <a:blip r:embed="rId11"/>
+                    <a:stretch>
+                      <a:fillRect/>
+                    </a:stretch>
+                  </pic:blipFill>
+                  <pic:spPr>
+                    <a:xfrm>
+                      <a:off x="0" y="0"/>
+                      <a:ext cx="6645910" cy="1235710"/>
+                    </a:xfrm>
+                    <a:prstGeom prst="rect">
+                      <a:avLst/>
+                    </a:prstGeom>
+                  </pic:spPr>
+                </pic:pic>
+              </a:graphicData>
+            </a:graphic>
+          </wp:inline>
+        </w:drawing>
+      </w:r>
+    </w:p>
+    <w:p>
+      <w:pPr>
+        <w:rPr>
+          <w:sz w:val="22"/>
+        </w:rPr>
+      </w:pPr>
+    </w:p>
+    <w:p>
+      <w:pPr>
+        <w:rPr>
+          <w:sz w:val="22"/>
+        </w:rPr>
+      </w:pPr>
+    </w:p>
+    <w:p>
+      <w:pPr>
+        <w:rPr>
+          <w:sz w:val="22"/>
+        </w:rPr>
+      </w:pPr>
+    </w:p>
+    <w:p>
+      <w:pPr>
+        <w:rPr>
+          <w:sz w:val="22"/>
+        </w:rPr>
+      </w:pPr>
+      <w:r>
+        <w:rPr>
+          <w:rFonts w:hint="eastAsia"/>
+          <w:sz w:val="22"/>
+        </w:rPr>
+        <w:lastRenderedPageBreak/>
+        <w:t xml:space="preserve">매칭 후 </w:t>
+      </w:r>
+      <w:proofErr w:type="spellStart"/>
+      <w:r>
+        <w:rPr>
+          <w:rFonts w:hint="eastAsia"/>
+          <w:sz w:val="22"/>
+        </w:rPr>
+        <w:t>맵의</w:t>
+      </w:r>
+      <w:proofErr w:type="spellEnd"/>
+      <w:r>
+        <w:rPr>
+          <w:rFonts w:hint="eastAsia"/>
+          <w:sz w:val="22"/>
+        </w:rPr>
+        <w:t xml:space="preserve"> 로딩 시간을 위해 </w:t>
+      </w:r>
+      <w:r>
+        <w:rPr>
+          <w:sz w:val="22"/>
+        </w:rPr>
+        <w:t>3</w:t>
+      </w:r>
+      <w:r>
+        <w:rPr>
+          <w:rFonts w:hint="eastAsia"/>
+          <w:sz w:val="22"/>
+        </w:rPr>
+        <w:t>초 대기 시간 적용.</w:t>
+      </w:r>
+    </w:p>
+    <w:p>
+      <w:pPr>
+        <w:rPr>
+          <w:sz w:val="22"/>
+        </w:rPr>
+      </w:pPr>
+      <w:r>
+        <w:rPr>
+          <w:sz w:val="22"/>
+        </w:rPr>
+        <w:drawing>
+          <wp:inline distT="0" distB="0" distL="0" distR="0" wp14:anchorId="602B9A72" wp14:editId="3095974B">
+            <wp:extent cx="6645910" cy="3735705"/>
+            <wp:effectExtent l="0" t="0" r="2540" b="0"/>
+            <wp:docPr id="1695099554" name="그림 1" descr="로고, 그래픽, 상징, 폰트이(가) 표시된 사진&#10;&#10;자동 생성된 설명"/>
+            <wp:cNvGraphicFramePr>
+              <a:graphicFrameLocks xmlns:a="http://schemas.openxmlformats.org/drawingml/2006/main" noChangeAspect="1"/>
+            </wp:cNvGraphicFramePr>
+            <a:graphic xmlns:a="http://schemas.openxmlformats.org/drawingml/2006/main">
+              <a:graphicData uri="http://schemas.openxmlformats.org/drawingml/2006/picture">
+                <pic:pic xmlns:pic="http://schemas.openxmlformats.org/drawingml/2006/picture">
+                  <pic:nvPicPr>
+                    <pic:cNvPr id="1695099554" name="그림 1" descr="로고, 그래픽, 상징, 폰트이(가) 표시된 사진&#10;&#10;자동 생성된 설명"/>
+                    <pic:cNvPicPr/>
+                  </pic:nvPicPr>
+                  <pic:blipFill>
+                    <a:blip r:embed="rId12"/>
+                    <a:stretch>
+                      <a:fillRect/>
+                    </a:stretch>
+                  </pic:blipFill>
+                  <pic:spPr>
+                    <a:xfrm>
+                      <a:off x="0" y="0"/>
+                      <a:ext cx="6645910" cy="3735705"/>
+                    </a:xfrm>
+                    <a:prstGeom prst="rect">
+                      <a:avLst/>
+                    </a:prstGeom>
+                  </pic:spPr>
+                </pic:pic>
+              </a:graphicData>
+            </a:graphic>
+          </wp:inline>
+        </w:drawing>
+      </w:r>
+    </w:p>
+    <w:p>
+      <w:pPr>
+        <w:rPr>
+          <w:sz w:val="22"/>
+        </w:rPr>
+      </w:pPr>
+      <w:r>
+        <w:rPr>
+          <w:rFonts w:hint="eastAsia"/>
+          <w:sz w:val="22"/>
+        </w:rPr>
+        <w:t xml:space="preserve">기존에는 </w:t>
+      </w:r>
+      <w:r>
+        <w:rPr>
+          <w:rFonts w:hint="eastAsia"/>
+          <w:sz w:val="22"/>
+        </w:rPr>
+        <w:t>마을의 지형 평지화가 극단적으로 되어 모래언덕과 마을 사이에 절벽이 생겼는데</w:t>
+      </w:r>
+      <w:r>
+        <w:rPr>
+          <w:sz w:val="22"/>
+        </w:rPr>
+        <w:t xml:space="preserve">, </w:t>
+      </w:r>
+      <w:r>
+        <w:rPr>
+          <w:rFonts w:hint="eastAsia"/>
+          <w:sz w:val="22"/>
+        </w:rPr>
+        <w:t>자연스럽게 변경.</w:t>
+      </w:r>
+    </w:p>
+    <w:p>
+      <w:pPr>
+        <w:rPr>
+          <w:sz w:val="22"/>
+        </w:rPr>
+      </w:pPr>
+    </w:p>
+    <w:p>
+      <w:pPr>
+        <w:rPr>
+          <w:sz w:val="22"/>
+        </w:rPr>
+      </w:pPr>
+      <w:r>
+        <w:rPr>
+          <w:rFonts w:hint="eastAsia"/>
+          <w:sz w:val="22"/>
+        </w:rPr>
+        <w:t>패키징 시,</w:t>
+      </w:r>
+      <w:r>
+        <w:rPr>
+          <w:sz w:val="22"/>
+        </w:rPr>
+        <w:t xml:space="preserve"> </w:t>
+      </w:r>
+      <w:proofErr w:type="spellStart"/>
+      <w:r>
+        <w:rPr>
+          <w:rFonts w:hint="eastAsia"/>
+          <w:sz w:val="22"/>
+        </w:rPr>
+        <w:t>멀티쓰레드에</w:t>
+      </w:r>
+      <w:proofErr w:type="spellEnd"/>
+      <w:r>
+        <w:rPr>
+          <w:rFonts w:hint="eastAsia"/>
+          <w:sz w:val="22"/>
+        </w:rPr>
+        <w:t xml:space="preserve"> 의해 발생한 오류 해결</w:t>
+      </w:r>
+      <w:r>
+        <w:rPr>
+          <w:sz w:val="22"/>
+        </w:rPr>
+        <w:t>.</w:t>
+      </w:r>
+    </w:p>
+    <w:p>
+      <w:pPr>
+        <w:rPr>
+          <w:sz w:val="22"/>
+        </w:rPr>
+      </w:pPr>
+      <w:r>
+        <w:rPr>
+          <w:rFonts w:hint="eastAsia"/>
+          <w:sz w:val="22"/>
+        </w:rPr>
+        <w:t xml:space="preserve">새로운 쓰레드에서 </w:t>
+      </w:r>
+      <w:proofErr w:type="spellStart"/>
+      <w:r>
+        <w:rPr>
+          <w:rFonts w:hint="eastAsia"/>
+          <w:sz w:val="22"/>
+        </w:rPr>
+        <w:t>인게임</w:t>
+      </w:r>
+      <w:proofErr w:type="spellEnd"/>
+      <w:r>
+        <w:rPr>
+          <w:rFonts w:hint="eastAsia"/>
+          <w:sz w:val="22"/>
+        </w:rPr>
+        <w:t xml:space="preserve"> </w:t>
+      </w:r>
+      <w:proofErr w:type="spellStart"/>
+      <w:r>
+        <w:rPr>
+          <w:rFonts w:hint="eastAsia"/>
+          <w:sz w:val="22"/>
+        </w:rPr>
+        <w:t>액터를</w:t>
+      </w:r>
+      <w:proofErr w:type="spellEnd"/>
+      <w:r>
+        <w:rPr>
+          <w:rFonts w:hint="eastAsia"/>
+          <w:sz w:val="22"/>
+        </w:rPr>
+        <w:t xml:space="preserve"> 건들이면 안</w:t>
+      </w:r>
+      <w:r>
+        <w:rPr>
+          <w:rFonts w:hint="eastAsia"/>
+          <w:sz w:val="22"/>
+        </w:rPr>
+        <w:t xml:space="preserve"> </w:t>
+      </w:r>
+      <w:r>
+        <w:rPr>
+          <w:rFonts w:hint="eastAsia"/>
+          <w:sz w:val="22"/>
+        </w:rPr>
+        <w:t>된다</w:t>
+      </w:r>
+      <w:r>
+        <w:rPr>
+          <w:sz w:val="22"/>
+        </w:rPr>
+        <w:t>….</w:t>
+      </w:r>
+    </w:p>
+    <w:p>
+      <w:pPr>
+        <w:rPr>
+          <w:sz w:val="22"/>
+        </w:rPr>
+      </w:pPr>
+    </w:p>
+    <w:p>
+      <w:pPr>
+        <w:rPr>
+          <w:rFonts w:hint="eastAsia"/>
           <w:sz w:val="22"/>
         </w:rPr>
       </w:pPr>
@@ -679,6 +1600,7 @@
                 <w:b/>
                 <w:sz w:val="22"/>
               </w:rPr>
+              <w:lastRenderedPageBreak/>
               <w:t>문제점 정리</w:t>
             </w:r>
           </w:p>

--- a/작업일지/07_24.docx
+++ b/작업일지/07_24.docx
@@ -109,7 +109,6 @@
               </w:rPr>
               <w:t xml:space="preserve">019180046 </w:t>
             </w:r>
-            <w:proofErr w:type="spellStart"/>
             <w:r>
               <w:rPr>
                 <w:rFonts w:hint="eastAsia"/>
@@ -118,7 +117,6 @@
               </w:rPr>
               <w:t>김강휘</w:t>
             </w:r>
-            <w:proofErr w:type="spellEnd"/>
           </w:p>
           <w:p>
             <w:pPr>
@@ -172,7 +170,6 @@
                 <w:sz w:val="22"/>
               </w:rPr>
             </w:pPr>
-            <w:proofErr w:type="spellStart"/>
             <w:r>
               <w:rPr>
                 <w:rFonts w:hint="eastAsia"/>
@@ -181,7 +178,6 @@
               </w:rPr>
               <w:t>팀명</w:t>
             </w:r>
-            <w:proofErr w:type="spellEnd"/>
           </w:p>
         </w:tc>
         <w:tc>
@@ -197,7 +193,6 @@
                 <w:szCs w:val="28"/>
               </w:rPr>
             </w:pPr>
-            <w:proofErr w:type="spellStart"/>
             <w:r>
               <w:rPr>
                 <w:sz w:val="28"/>
@@ -205,7 +200,6 @@
               </w:rPr>
               <w:t>Survil</w:t>
             </w:r>
-            <w:proofErr w:type="spellEnd"/>
           </w:p>
         </w:tc>
       </w:tr>
@@ -661,7 +655,6 @@
                 <w:b/>
               </w:rPr>
             </w:pPr>
-            <w:proofErr w:type="spellStart"/>
             <w:r>
               <w:rPr>
                 <w:rFonts w:hint="eastAsia"/>
@@ -669,7 +662,6 @@
               </w:rPr>
               <w:t>김강휘</w:t>
             </w:r>
-            <w:proofErr w:type="spellEnd"/>
             <w:r>
               <w:rPr>
                 <w:rFonts w:hint="eastAsia"/>
@@ -710,6 +702,91 @@
               </w:rPr>
               <w:t xml:space="preserve"> </w:t>
             </w:r>
+            <w:r>
+              <w:rPr>
+                <w:rFonts w:hint="eastAsia"/>
+                <w:b/>
+              </w:rPr>
+              <w:t>사운드 추가,</w:t>
+            </w:r>
+            <w:r>
+              <w:rPr>
+                <w:b/>
+              </w:rPr>
+              <w:t xml:space="preserve"> </w:t>
+            </w:r>
+            <w:r>
+              <w:rPr>
+                <w:rFonts w:hint="eastAsia"/>
+                <w:b/>
+              </w:rPr>
+              <w:t>오류 수정,</w:t>
+            </w:r>
+            <w:r>
+              <w:rPr>
+                <w:b/>
+              </w:rPr>
+              <w:t xml:space="preserve"> </w:t>
+            </w:r>
+            <w:r>
+              <w:rPr>
+                <w:rFonts w:hint="eastAsia"/>
+                <w:b/>
+              </w:rPr>
+              <w:t>A</w:t>
+            </w:r>
+            <w:r>
+              <w:rPr>
+                <w:b/>
+              </w:rPr>
+              <w:t xml:space="preserve">nimation </w:t>
+            </w:r>
+            <w:r>
+              <w:rPr>
+                <w:rFonts w:hint="eastAsia"/>
+                <w:b/>
+              </w:rPr>
+              <w:t>추가,</w:t>
+            </w:r>
+            <w:r>
+              <w:rPr>
+                <w:b/>
+              </w:rPr>
+              <w:t xml:space="preserve"> </w:t>
+            </w:r>
+            <w:r>
+              <w:rPr>
+                <w:rFonts w:hint="eastAsia"/>
+                <w:b/>
+              </w:rPr>
+              <w:t>S</w:t>
+            </w:r>
+            <w:r>
+              <w:rPr>
+                <w:b/>
+              </w:rPr>
+              <w:t xml:space="preserve">andStorm </w:t>
+            </w:r>
+            <w:r>
+              <w:rPr>
+                <w:rFonts w:hint="eastAsia"/>
+                <w:b/>
+              </w:rPr>
+              <w:t>비주얼 추가.</w:t>
+            </w:r>
+            <w:r>
+              <w:rPr>
+                <w:b/>
+              </w:rPr>
+              <w:t xml:space="preserve"> </w:t>
+            </w:r>
+            <w:r>
+              <w:rPr>
+                <w:rFonts w:hint="eastAsia"/>
+                <w:b/>
+              </w:rPr>
+              <w:t>치트키 추가.</w:t>
+            </w:r>
           </w:p>
         </w:tc>
       </w:tr>
@@ -787,6 +864,7 @@
       </w:pPr>
       <w:r>
         <w:rPr>
+          <w:noProof/>
           <w:sz w:val="22"/>
         </w:rPr>
         <w:drawing>
@@ -829,12 +907,12 @@
     <w:p>
       <w:pPr>
         <w:rPr>
-          <w:rFonts w:hint="eastAsia"/>
-          <w:sz w:val="22"/>
-        </w:rPr>
-      </w:pPr>
-      <w:r>
-        <w:rPr>
+          <w:sz w:val="22"/>
+        </w:rPr>
+      </w:pPr>
+      <w:r>
+        <w:rPr>
+          <w:noProof/>
           <w:sz w:val="22"/>
         </w:rPr>
         <w:lastRenderedPageBreak/>
@@ -1001,6 +1079,7 @@
       </w:pPr>
       <w:r>
         <w:rPr>
+          <w:noProof/>
           <w:sz w:val="22"/>
         </w:rPr>
         <w:drawing>
@@ -1164,6 +1243,7 @@
       </w:pPr>
       <w:r>
         <w:rPr>
+          <w:noProof/>
           <w:sz w:val="22"/>
         </w:rPr>
         <w:drawing>
@@ -1236,23 +1316,7 @@
           <w:sz w:val="22"/>
         </w:rPr>
         <w:lastRenderedPageBreak/>
-        <w:t xml:space="preserve">매칭 후 </w:t>
-      </w:r>
-      <w:proofErr w:type="spellStart"/>
-      <w:r>
-        <w:rPr>
-          <w:rFonts w:hint="eastAsia"/>
-          <w:sz w:val="22"/>
-        </w:rPr>
-        <w:t>맵의</w:t>
-      </w:r>
-      <w:proofErr w:type="spellEnd"/>
-      <w:r>
-        <w:rPr>
-          <w:rFonts w:hint="eastAsia"/>
-          <w:sz w:val="22"/>
-        </w:rPr>
-        <w:t xml:space="preserve"> 로딩 시간을 위해 </w:t>
+        <w:t xml:space="preserve">매칭 후 맵의 로딩 시간을 위해 </w:t>
       </w:r>
       <w:r>
         <w:rPr>
@@ -1276,6 +1340,7 @@
       </w:pPr>
       <w:r>
         <w:rPr>
+          <w:noProof/>
           <w:sz w:val="22"/>
         </w:rPr>
         <w:drawing>
@@ -1375,21 +1440,12 @@
         </w:rPr>
         <w:t xml:space="preserve"> </w:t>
       </w:r>
-      <w:proofErr w:type="spellStart"/>
-      <w:r>
-        <w:rPr>
-          <w:rFonts w:hint="eastAsia"/>
-          <w:sz w:val="22"/>
-        </w:rPr>
-        <w:t>멀티쓰레드에</w:t>
-      </w:r>
-      <w:proofErr w:type="spellEnd"/>
-      <w:r>
-        <w:rPr>
-          <w:rFonts w:hint="eastAsia"/>
-          <w:sz w:val="22"/>
-        </w:rPr>
-        <w:t xml:space="preserve"> 의해 발생한 오류 해결</w:t>
+      <w:r>
+        <w:rPr>
+          <w:rFonts w:hint="eastAsia"/>
+          <w:sz w:val="22"/>
+        </w:rPr>
+        <w:t>멀티쓰레드에 의해 발생한 오류 해결</w:t>
       </w:r>
       <w:r>
         <w:rPr>
@@ -1409,17 +1465,8 @@
           <w:rFonts w:hint="eastAsia"/>
           <w:sz w:val="22"/>
         </w:rPr>
-        <w:t xml:space="preserve">새로운 쓰레드에서 </w:t>
-      </w:r>
-      <w:proofErr w:type="spellStart"/>
-      <w:r>
-        <w:rPr>
-          <w:rFonts w:hint="eastAsia"/>
-          <w:sz w:val="22"/>
-        </w:rPr>
-        <w:t>인게임</w:t>
-      </w:r>
-      <w:proofErr w:type="spellEnd"/>
+        <w:t>새로운 쓰레드에서 인게임 액터를 건들이면 안</w:t>
+      </w:r>
       <w:r>
         <w:rPr>
           <w:rFonts w:hint="eastAsia"/>
@@ -1427,29 +1474,6 @@
         </w:rPr>
         <w:t xml:space="preserve"> </w:t>
       </w:r>
-      <w:proofErr w:type="spellStart"/>
-      <w:r>
-        <w:rPr>
-          <w:rFonts w:hint="eastAsia"/>
-          <w:sz w:val="22"/>
-        </w:rPr>
-        <w:t>액터를</w:t>
-      </w:r>
-      <w:proofErr w:type="spellEnd"/>
-      <w:r>
-        <w:rPr>
-          <w:rFonts w:hint="eastAsia"/>
-          <w:sz w:val="22"/>
-        </w:rPr>
-        <w:t xml:space="preserve"> 건들이면 안</w:t>
-      </w:r>
-      <w:r>
-        <w:rPr>
-          <w:rFonts w:hint="eastAsia"/>
-          <w:sz w:val="22"/>
-        </w:rPr>
-        <w:t xml:space="preserve"> </w:t>
-      </w:r>
       <w:r>
         <w:rPr>
           <w:rFonts w:hint="eastAsia"/>
@@ -1474,18 +1498,16 @@
     <w:p>
       <w:pPr>
         <w:rPr>
-          <w:rFonts w:hint="eastAsia"/>
-          <w:sz w:val="22"/>
-        </w:rPr>
-      </w:pPr>
-    </w:p>
-    <w:p>
-      <w:pPr>
-        <w:rPr>
-          <w:sz w:val="22"/>
-        </w:rPr>
-      </w:pPr>
-      <w:proofErr w:type="spellStart"/>
+          <w:sz w:val="22"/>
+        </w:rPr>
+      </w:pPr>
+    </w:p>
+    <w:p>
+      <w:pPr>
+        <w:rPr>
+          <w:sz w:val="22"/>
+        </w:rPr>
+      </w:pPr>
       <w:r>
         <w:rPr>
           <w:rFonts w:hint="eastAsia"/>
@@ -1494,7 +1516,6 @@
         </w:rPr>
         <w:t>김강휘</w:t>
       </w:r>
-      <w:proofErr w:type="spellEnd"/>
       <w:r>
         <w:rPr>
           <w:sz w:val="22"/>
@@ -1550,13 +1571,609 @@
           <w:sz w:val="22"/>
         </w:rPr>
       </w:pPr>
-    </w:p>
-    <w:p>
-      <w:pPr>
-        <w:rPr>
-          <w:sz w:val="22"/>
-        </w:rPr>
-      </w:pPr>
+      <w:r>
+        <w:rPr>
+          <w:rFonts w:hint="eastAsia"/>
+          <w:sz w:val="22"/>
+        </w:rPr>
+        <w:t>자원 채취</w:t>
+      </w:r>
+      <w:r>
+        <w:rPr>
+          <w:sz w:val="22"/>
+        </w:rPr>
+        <w:t xml:space="preserve">, </w:t>
+      </w:r>
+      <w:r>
+        <w:rPr>
+          <w:rFonts w:hint="eastAsia"/>
+          <w:sz w:val="22"/>
+        </w:rPr>
+        <w:t xml:space="preserve">총 제외 </w:t>
+      </w:r>
+      <w:r>
+        <w:rPr>
+          <w:sz w:val="22"/>
+        </w:rPr>
+        <w:t xml:space="preserve">sound </w:t>
+      </w:r>
+      <w:r>
+        <w:rPr>
+          <w:rFonts w:hint="eastAsia"/>
+          <w:sz w:val="22"/>
+        </w:rPr>
+        <w:t>적용.</w:t>
+      </w:r>
+    </w:p>
+    <w:p>
+      <w:pPr>
+        <w:rPr>
+          <w:sz w:val="22"/>
+        </w:rPr>
+      </w:pPr>
+      <w:r>
+        <w:rPr>
+          <w:sz w:val="22"/>
+        </w:rPr>
+        <w:t xml:space="preserve">Sound </w:t>
+      </w:r>
+      <w:r>
+        <w:rPr>
+          <w:rFonts w:hint="eastAsia"/>
+          <w:sz w:val="22"/>
+        </w:rPr>
+        <w:t>오류 수정.</w:t>
+      </w:r>
+    </w:p>
+    <w:p>
+      <w:pPr>
+        <w:rPr>
+          <w:sz w:val="22"/>
+        </w:rPr>
+      </w:pPr>
+      <w:r>
+        <w:rPr>
+          <w:sz w:val="22"/>
+        </w:rPr>
+        <w:t xml:space="preserve">Event </w:t>
+      </w:r>
+      <w:r>
+        <w:rPr>
+          <w:rFonts w:hint="eastAsia"/>
+          <w:sz w:val="22"/>
+        </w:rPr>
+        <w:t>모래폭풍 비주얼 추가.</w:t>
+      </w:r>
+    </w:p>
+    <w:p>
+      <w:pPr>
+        <w:rPr>
+          <w:sz w:val="22"/>
+        </w:rPr>
+      </w:pPr>
+      <w:r>
+        <w:rPr>
+          <w:rFonts w:hint="eastAsia"/>
+          <w:sz w:val="22"/>
+        </w:rPr>
+        <w:lastRenderedPageBreak/>
+        <w:t>연구소 인원추가 제거.</w:t>
+      </w:r>
+    </w:p>
+    <w:p>
+      <w:pPr>
+        <w:rPr>
+          <w:sz w:val="22"/>
+        </w:rPr>
+      </w:pPr>
+      <w:r>
+        <w:rPr>
+          <w:rFonts w:hint="eastAsia"/>
+          <w:sz w:val="22"/>
+        </w:rPr>
+        <w:t>자원클릭 수정.</w:t>
+      </w:r>
+    </w:p>
+    <w:p>
+      <w:pPr>
+        <w:rPr>
+          <w:sz w:val="22"/>
+        </w:rPr>
+      </w:pPr>
+      <w:r>
+        <w:rPr>
+          <w:rFonts w:hint="eastAsia"/>
+          <w:sz w:val="22"/>
+        </w:rPr>
+        <w:t>연구소 있어야 연구 가능하게 수정.</w:t>
+      </w:r>
+    </w:p>
+    <w:p>
+      <w:pPr>
+        <w:rPr>
+          <w:sz w:val="22"/>
+        </w:rPr>
+      </w:pPr>
+      <w:r>
+        <w:rPr>
+          <w:rFonts w:hint="eastAsia"/>
+          <w:sz w:val="22"/>
+        </w:rPr>
+        <w:t>연구 U</w:t>
+      </w:r>
+      <w:r>
+        <w:rPr>
+          <w:sz w:val="22"/>
+        </w:rPr>
+        <w:t xml:space="preserve">I </w:t>
+      </w:r>
+      <w:r>
+        <w:rPr>
+          <w:rFonts w:hint="eastAsia"/>
+          <w:sz w:val="22"/>
+        </w:rPr>
+        <w:t>여러 개 켜지는 오류 수정</w:t>
+      </w:r>
+      <w:r>
+        <w:rPr>
+          <w:sz w:val="22"/>
+        </w:rPr>
+        <w:t>.</w:t>
+      </w:r>
+    </w:p>
+    <w:p>
+      <w:pPr>
+        <w:rPr>
+          <w:sz w:val="22"/>
+        </w:rPr>
+      </w:pPr>
+      <w:r>
+        <w:rPr>
+          <w:rFonts w:hint="eastAsia"/>
+          <w:sz w:val="22"/>
+        </w:rPr>
+        <w:t xml:space="preserve">연구 </w:t>
+      </w:r>
+      <w:r>
+        <w:rPr>
+          <w:sz w:val="22"/>
+        </w:rPr>
+        <w:t>UI</w:t>
+      </w:r>
+      <w:r>
+        <w:rPr>
+          <w:rFonts w:hint="eastAsia"/>
+          <w:sz w:val="22"/>
+        </w:rPr>
+        <w:t>에서</w:t>
+      </w:r>
+      <w:r>
+        <w:rPr>
+          <w:sz w:val="22"/>
+        </w:rPr>
+        <w:t xml:space="preserve"> R</w:t>
+      </w:r>
+      <w:r>
+        <w:rPr>
+          <w:rFonts w:hint="eastAsia"/>
+          <w:sz w:val="22"/>
+        </w:rPr>
+        <w:t>키 누르면 다시 뒤로 가게끔 수정.</w:t>
+      </w:r>
+    </w:p>
+    <w:p>
+      <w:pPr>
+        <w:rPr>
+          <w:sz w:val="22"/>
+        </w:rPr>
+      </w:pPr>
+      <w:r>
+        <w:rPr>
+          <w:rFonts w:hint="eastAsia"/>
+          <w:sz w:val="22"/>
+        </w:rPr>
+        <w:t>연구소 없을</w:t>
+      </w:r>
+      <w:r>
+        <w:rPr>
+          <w:sz w:val="22"/>
+        </w:rPr>
+        <w:t xml:space="preserve"> </w:t>
+      </w:r>
+      <w:r>
+        <w:rPr>
+          <w:rFonts w:hint="eastAsia"/>
+          <w:sz w:val="22"/>
+        </w:rPr>
+        <w:t xml:space="preserve">때 </w:t>
+      </w:r>
+      <w:r>
+        <w:rPr>
+          <w:sz w:val="22"/>
+        </w:rPr>
+        <w:t>R</w:t>
+      </w:r>
+      <w:r>
+        <w:rPr>
+          <w:rFonts w:hint="eastAsia"/>
+          <w:sz w:val="22"/>
+        </w:rPr>
+        <w:t>키,</w:t>
+      </w:r>
+      <w:r>
+        <w:rPr>
+          <w:sz w:val="22"/>
+        </w:rPr>
+        <w:t xml:space="preserve"> </w:t>
+      </w:r>
+      <w:r>
+        <w:rPr>
+          <w:rFonts w:hint="eastAsia"/>
+          <w:sz w:val="22"/>
+        </w:rPr>
+        <w:t xml:space="preserve">연구버튼 누를 경우 </w:t>
+      </w:r>
+      <w:r>
+        <w:rPr>
+          <w:sz w:val="22"/>
+        </w:rPr>
+        <w:t xml:space="preserve">UI animation </w:t>
+      </w:r>
+      <w:r>
+        <w:rPr>
+          <w:rFonts w:hint="eastAsia"/>
+          <w:sz w:val="22"/>
+        </w:rPr>
+        <w:t>추가</w:t>
+      </w:r>
+      <w:r>
+        <w:rPr>
+          <w:sz w:val="22"/>
+        </w:rPr>
+        <w:t>.</w:t>
+      </w:r>
+    </w:p>
+    <w:p>
+      <w:pPr>
+        <w:rPr>
+          <w:sz w:val="22"/>
+        </w:rPr>
+      </w:pPr>
+      <w:r>
+        <w:rPr>
+          <w:rFonts w:hint="eastAsia"/>
+          <w:sz w:val="22"/>
+        </w:rPr>
+        <w:t>메인메뉴 마우스 오류 수정</w:t>
+      </w:r>
+      <w:r>
+        <w:rPr>
+          <w:sz w:val="22"/>
+        </w:rPr>
+        <w:t>.</w:t>
+      </w:r>
+    </w:p>
+    <w:p>
+      <w:pPr>
+        <w:rPr>
+          <w:sz w:val="22"/>
+        </w:rPr>
+      </w:pPr>
+      <w:r>
+        <w:rPr>
+          <w:rFonts w:hint="eastAsia"/>
+          <w:sz w:val="22"/>
+        </w:rPr>
+        <w:t xml:space="preserve">치트키 </w:t>
+      </w:r>
+      <w:r>
+        <w:rPr>
+          <w:sz w:val="22"/>
+        </w:rPr>
+        <w:t xml:space="preserve">8: GameOver, 9: GameEnd </w:t>
+      </w:r>
+      <w:r>
+        <w:rPr>
+          <w:rFonts w:hint="eastAsia"/>
+          <w:sz w:val="22"/>
+        </w:rPr>
+        <w:t>추가.</w:t>
+      </w:r>
+    </w:p>
+    <w:p>
+      <w:pPr>
+        <w:rPr>
+          <w:sz w:val="22"/>
+        </w:rPr>
+      </w:pPr>
+      <w:r>
+        <w:rPr>
+          <w:rFonts w:hint="eastAsia"/>
+          <w:sz w:val="22"/>
+        </w:rPr>
+        <w:t>U</w:t>
+      </w:r>
+      <w:r>
+        <w:rPr>
+          <w:sz w:val="22"/>
+        </w:rPr>
+        <w:t xml:space="preserve">I </w:t>
+      </w:r>
+      <w:r>
+        <w:rPr>
+          <w:rFonts w:hint="eastAsia"/>
+          <w:sz w:val="22"/>
+        </w:rPr>
+        <w:t>오류 수정.</w:t>
+      </w:r>
+    </w:p>
+    <w:p>
+      <w:pPr>
+        <w:rPr>
+          <w:sz w:val="22"/>
+        </w:rPr>
+      </w:pPr>
+      <w:r>
+        <w:rPr>
+          <w:rFonts w:hint="eastAsia"/>
+          <w:sz w:val="22"/>
+        </w:rPr>
+        <w:t>메인 화면 로고추가,</w:t>
+      </w:r>
+      <w:r>
+        <w:rPr>
+          <w:sz w:val="22"/>
+        </w:rPr>
+        <w:t xml:space="preserve"> Sandstorm </w:t>
+      </w:r>
+      <w:r>
+        <w:rPr>
+          <w:rFonts w:hint="eastAsia"/>
+          <w:sz w:val="22"/>
+        </w:rPr>
+        <w:t>변경.</w:t>
+      </w:r>
+    </w:p>
+    <w:p>
+      <w:pPr>
+        <w:rPr>
+          <w:sz w:val="22"/>
+        </w:rPr>
+      </w:pPr>
+      <w:r>
+        <w:rPr>
+          <w:sz w:val="22"/>
+        </w:rPr>
+        <w:t xml:space="preserve">Bgm </w:t>
+      </w:r>
+      <w:r>
+        <w:rPr>
+          <w:rFonts w:hint="eastAsia"/>
+          <w:sz w:val="22"/>
+        </w:rPr>
+        <w:t>적용.</w:t>
+      </w:r>
+    </w:p>
+    <w:p>
+      <w:pPr>
+        <w:rPr>
+          <w:sz w:val="22"/>
+        </w:rPr>
+      </w:pPr>
+      <w:r>
+        <w:rPr>
+          <w:rFonts w:hint="eastAsia"/>
+          <w:sz w:val="22"/>
+        </w:rPr>
+        <w:t>S</w:t>
+      </w:r>
+      <w:r>
+        <w:rPr>
+          <w:sz w:val="22"/>
+        </w:rPr>
+        <w:t xml:space="preserve">andstorm </w:t>
+      </w:r>
+      <w:r>
+        <w:rPr>
+          <w:rFonts w:hint="eastAsia"/>
+          <w:sz w:val="22"/>
+        </w:rPr>
+        <w:t>오류 수정.</w:t>
+      </w:r>
+    </w:p>
+    <w:p>
+      <w:pPr>
+        <w:rPr>
+          <w:sz w:val="22"/>
+        </w:rPr>
+      </w:pPr>
+      <w:r>
+        <w:rPr>
+          <w:rFonts w:hint="eastAsia"/>
+          <w:sz w:val="22"/>
+        </w:rPr>
+        <w:t>E</w:t>
+      </w:r>
+      <w:r>
+        <w:rPr>
+          <w:sz w:val="22"/>
+        </w:rPr>
+        <w:t xml:space="preserve">SC </w:t>
+      </w:r>
+      <w:r>
+        <w:rPr>
+          <w:rFonts w:hint="eastAsia"/>
+          <w:sz w:val="22"/>
+        </w:rPr>
+        <w:t>or</w:t>
+      </w:r>
+      <w:r>
+        <w:rPr>
+          <w:sz w:val="22"/>
+        </w:rPr>
+        <w:t xml:space="preserve"> 1: </w:t>
+      </w:r>
+      <w:r>
+        <w:rPr>
+          <w:rFonts w:hint="eastAsia"/>
+          <w:sz w:val="22"/>
+        </w:rPr>
+        <w:t>메인화면 복귀</w:t>
+      </w:r>
+      <w:r>
+        <w:rPr>
+          <w:sz w:val="22"/>
+        </w:rPr>
+        <w:t xml:space="preserve"> </w:t>
+      </w:r>
+      <w:r>
+        <w:rPr>
+          <w:rFonts w:hint="eastAsia"/>
+          <w:sz w:val="22"/>
+        </w:rPr>
+        <w:t>버튼 추가.</w:t>
+      </w:r>
+    </w:p>
+    <w:p>
+      <w:pPr>
+        <w:rPr>
+          <w:sz w:val="22"/>
+        </w:rPr>
+      </w:pPr>
+      <w:r>
+        <w:rPr>
+          <w:rFonts w:hint="eastAsia"/>
+          <w:sz w:val="22"/>
+        </w:rPr>
+        <w:t>C</w:t>
+      </w:r>
+      <w:r>
+        <w:rPr>
+          <w:sz w:val="22"/>
+        </w:rPr>
+        <w:t xml:space="preserve">itizen </w:t>
+      </w:r>
+      <w:r>
+        <w:rPr>
+          <w:rFonts w:hint="eastAsia"/>
+          <w:sz w:val="22"/>
+        </w:rPr>
+        <w:t>r</w:t>
+      </w:r>
+      <w:r>
+        <w:rPr>
+          <w:sz w:val="22"/>
+        </w:rPr>
+        <w:t xml:space="preserve">otate </w:t>
+      </w:r>
+      <w:r>
+        <w:rPr>
+          <w:rFonts w:hint="eastAsia"/>
+          <w:sz w:val="22"/>
+        </w:rPr>
+        <w:t>오류 수정.</w:t>
+      </w:r>
+    </w:p>
+    <w:p>
+      <w:pPr>
+        <w:rPr>
+          <w:sz w:val="22"/>
+        </w:rPr>
+      </w:pPr>
+      <w:r>
+        <w:rPr>
+          <w:rFonts w:hint="eastAsia"/>
+          <w:sz w:val="22"/>
+        </w:rPr>
+        <w:t>A</w:t>
+      </w:r>
+      <w:r>
+        <w:rPr>
+          <w:sz w:val="22"/>
+        </w:rPr>
+        <w:t xml:space="preserve">rmy </w:t>
+      </w:r>
+      <w:r>
+        <w:rPr>
+          <w:rFonts w:hint="eastAsia"/>
+          <w:sz w:val="22"/>
+        </w:rPr>
+        <w:t xml:space="preserve">죽을 때 </w:t>
+      </w:r>
+      <w:r>
+        <w:rPr>
+          <w:sz w:val="22"/>
+        </w:rPr>
+        <w:t xml:space="preserve">animation </w:t>
+      </w:r>
+      <w:r>
+        <w:rPr>
+          <w:rFonts w:hint="eastAsia"/>
+          <w:sz w:val="22"/>
+        </w:rPr>
+        <w:t>추가.</w:t>
+      </w:r>
+    </w:p>
+    <w:p>
+      <w:pPr>
+        <w:rPr>
+          <w:sz w:val="22"/>
+        </w:rPr>
+      </w:pPr>
+      <w:r>
+        <w:rPr>
+          <w:rFonts w:hint="eastAsia"/>
+          <w:sz w:val="22"/>
+        </w:rPr>
+        <w:t xml:space="preserve">모래바람 </w:t>
+      </w:r>
+      <w:r>
+        <w:rPr>
+          <w:sz w:val="22"/>
+        </w:rPr>
+        <w:t xml:space="preserve">alpha </w:t>
+      </w:r>
+      <w:r>
+        <w:rPr>
+          <w:rFonts w:hint="eastAsia"/>
+          <w:sz w:val="22"/>
+        </w:rPr>
+        <w:t>값 수정.</w:t>
+      </w:r>
+    </w:p>
+    <w:p>
+      <w:pPr>
+        <w:rPr>
+          <w:rFonts w:hint="eastAsia"/>
+          <w:sz w:val="22"/>
+        </w:rPr>
+      </w:pPr>
+      <w:r>
+        <w:rPr>
+          <w:sz w:val="22"/>
+        </w:rPr>
+        <w:t xml:space="preserve">Animation </w:t>
+      </w:r>
+      <w:r>
+        <w:rPr>
+          <w:rFonts w:hint="eastAsia"/>
+          <w:sz w:val="22"/>
+        </w:rPr>
+        <w:t>오류 수정,</w:t>
+      </w:r>
+      <w:r>
+        <w:rPr>
+          <w:sz w:val="22"/>
+        </w:rPr>
+        <w:t xml:space="preserve"> Army </w:t>
+      </w:r>
+      <w:r>
+        <w:rPr>
+          <w:rFonts w:hint="eastAsia"/>
+          <w:sz w:val="22"/>
+        </w:rPr>
+        <w:t>높이 수정.</w:t>
+      </w:r>
     </w:p>
     <w:p>
       <w:pPr>
@@ -1600,7 +2217,6 @@
                 <w:b/>
                 <w:sz w:val="22"/>
               </w:rPr>
-              <w:lastRenderedPageBreak/>
               <w:t>문제점 정리</w:t>
             </w:r>
           </w:p>
@@ -1790,21 +2406,12 @@
                 <w:sz w:val="22"/>
               </w:rPr>
             </w:pPr>
-            <w:proofErr w:type="spellStart"/>
             <w:r>
               <w:rPr>
                 <w:rFonts w:hint="eastAsia"/>
                 <w:sz w:val="22"/>
               </w:rPr>
-              <w:t>김강휘</w:t>
-            </w:r>
-            <w:proofErr w:type="spellEnd"/>
-            <w:r>
-              <w:rPr>
-                <w:rFonts w:hint="eastAsia"/>
-                <w:sz w:val="22"/>
-              </w:rPr>
-              <w:t>:</w:t>
+              <w:t>김강휘:</w:t>
             </w:r>
             <w:r>
               <w:rPr>
@@ -1868,6 +2475,7 @@
                 <w:b/>
                 <w:sz w:val="22"/>
               </w:rPr>
+              <w:lastRenderedPageBreak/>
               <w:t>지도교수</w:t>
             </w:r>
           </w:p>

--- a/작업일지/07_24.docx
+++ b/작업일지/07_24.docx
@@ -76,6 +76,7 @@
               </w:rPr>
               <w:t xml:space="preserve">2019180049 </w:t>
             </w:r>
+            <w:proofErr w:type="spellStart"/>
             <w:r>
               <w:rPr>
                 <w:rFonts w:hint="eastAsia"/>
@@ -84,6 +85,7 @@
               </w:rPr>
               <w:t>윤우영</w:t>
             </w:r>
+            <w:proofErr w:type="spellEnd"/>
           </w:p>
           <w:p>
             <w:pPr>
@@ -170,6 +172,7 @@
                 <w:sz w:val="22"/>
               </w:rPr>
             </w:pPr>
+            <w:proofErr w:type="spellStart"/>
             <w:r>
               <w:rPr>
                 <w:rFonts w:hint="eastAsia"/>
@@ -178,6 +181,7 @@
               </w:rPr>
               <w:t>팀명</w:t>
             </w:r>
+            <w:proofErr w:type="spellEnd"/>
           </w:p>
         </w:tc>
         <w:tc>
@@ -193,6 +197,7 @@
                 <w:szCs w:val="28"/>
               </w:rPr>
             </w:pPr>
+            <w:proofErr w:type="spellStart"/>
             <w:r>
               <w:rPr>
                 <w:sz w:val="28"/>
@@ -200,6 +205,7 @@
               </w:rPr>
               <w:t>Survil</w:t>
             </w:r>
+            <w:proofErr w:type="spellEnd"/>
           </w:p>
         </w:tc>
       </w:tr>
@@ -434,12 +440,21 @@
                 <w:b/>
               </w:rPr>
             </w:pPr>
-            <w:r>
-              <w:rPr>
-                <w:rFonts w:hint="eastAsia"/>
-                <w:b/>
-              </w:rPr>
-              <w:t>윤우영:</w:t>
+            <w:proofErr w:type="spellStart"/>
+            <w:r>
+              <w:rPr>
+                <w:rFonts w:hint="eastAsia"/>
+                <w:b/>
+              </w:rPr>
+              <w:t>윤우영</w:t>
+            </w:r>
+            <w:proofErr w:type="spellEnd"/>
+            <w:r>
+              <w:rPr>
+                <w:rFonts w:hint="eastAsia"/>
+                <w:b/>
+              </w:rPr>
+              <w:t>:</w:t>
             </w:r>
             <w:r>
               <w:rPr>
@@ -675,6 +690,128 @@
               </w:rPr>
               <w:t xml:space="preserve"> </w:t>
             </w:r>
+            <w:proofErr w:type="spellStart"/>
+            <w:r>
+              <w:rPr>
+                <w:rFonts w:hint="eastAsia"/>
+                <w:b/>
+              </w:rPr>
+              <w:t>G</w:t>
+            </w:r>
+            <w:r>
+              <w:rPr>
+                <w:b/>
+              </w:rPr>
+              <w:t>ameover</w:t>
+            </w:r>
+            <w:proofErr w:type="spellEnd"/>
+            <w:r>
+              <w:rPr>
+                <w:b/>
+              </w:rPr>
+              <w:t xml:space="preserve"> </w:t>
+            </w:r>
+            <w:r>
+              <w:rPr>
+                <w:rFonts w:hint="eastAsia"/>
+                <w:b/>
+              </w:rPr>
+              <w:t>조건 추가,</w:t>
+            </w:r>
+            <w:r>
+              <w:rPr>
+                <w:b/>
+              </w:rPr>
+              <w:t xml:space="preserve"> Ending </w:t>
+            </w:r>
+            <w:r>
+              <w:rPr>
+                <w:rFonts w:hint="eastAsia"/>
+                <w:b/>
+              </w:rPr>
+              <w:t>추가,</w:t>
+            </w:r>
+            <w:r>
+              <w:rPr>
+                <w:b/>
+              </w:rPr>
+              <w:t xml:space="preserve"> </w:t>
+            </w:r>
+            <w:r>
+              <w:rPr>
+                <w:rFonts w:hint="eastAsia"/>
+                <w:b/>
+              </w:rPr>
+              <w:t>M</w:t>
+            </w:r>
+            <w:r>
+              <w:rPr>
+                <w:b/>
+              </w:rPr>
+              <w:t>atching</w:t>
+            </w:r>
+            <w:r>
+              <w:rPr>
+                <w:rFonts w:hint="eastAsia"/>
+                <w:b/>
+              </w:rPr>
+              <w:t>화면 추가,</w:t>
+            </w:r>
+            <w:r>
+              <w:rPr>
+                <w:b/>
+              </w:rPr>
+              <w:t xml:space="preserve"> </w:t>
+            </w:r>
+            <w:r>
+              <w:rPr>
+                <w:rFonts w:hint="eastAsia"/>
+                <w:b/>
+              </w:rPr>
+              <w:t xml:space="preserve">모래 </w:t>
+            </w:r>
+            <w:proofErr w:type="spellStart"/>
+            <w:r>
+              <w:rPr>
+                <w:rFonts w:hint="eastAsia"/>
+                <w:b/>
+              </w:rPr>
+              <w:t>폭풍시</w:t>
+            </w:r>
+            <w:proofErr w:type="spellEnd"/>
+            <w:r>
+              <w:rPr>
+                <w:rFonts w:hint="eastAsia"/>
+                <w:b/>
+              </w:rPr>
+              <w:t xml:space="preserve"> </w:t>
+            </w:r>
+            <w:r>
+              <w:rPr>
+                <w:b/>
+              </w:rPr>
+              <w:t xml:space="preserve">Event </w:t>
+            </w:r>
+            <w:r>
+              <w:rPr>
+                <w:rFonts w:hint="eastAsia"/>
+                <w:b/>
+              </w:rPr>
+              <w:t>재배치,</w:t>
+            </w:r>
+            <w:r>
+              <w:rPr>
+                <w:b/>
+              </w:rPr>
+              <w:t xml:space="preserve"> Event </w:t>
+            </w:r>
+            <w:r>
+              <w:rPr>
+                <w:rFonts w:hint="eastAsia"/>
+                <w:b/>
+              </w:rPr>
+              <w:t>삭제</w:t>
+            </w:r>
           </w:p>
           <w:p>
             <w:pPr>
@@ -754,6 +891,7 @@
               </w:rPr>
               <w:t xml:space="preserve"> </w:t>
             </w:r>
+            <w:proofErr w:type="spellStart"/>
             <w:r>
               <w:rPr>
                 <w:rFonts w:hint="eastAsia"/>
@@ -765,7 +903,14 @@
               <w:rPr>
                 <w:b/>
               </w:rPr>
-              <w:t xml:space="preserve">andStorm </w:t>
+              <w:t>andStorm</w:t>
+            </w:r>
+            <w:proofErr w:type="spellEnd"/>
+            <w:r>
+              <w:rPr>
+                <w:b/>
+              </w:rPr>
+              <w:t xml:space="preserve"> </w:t>
             </w:r>
             <w:r>
               <w:rPr>
@@ -780,12 +925,21 @@
               </w:rPr>
               <w:t xml:space="preserve"> </w:t>
             </w:r>
-            <w:r>
-              <w:rPr>
-                <w:rFonts w:hint="eastAsia"/>
-                <w:b/>
-              </w:rPr>
-              <w:t>치트키 추가.</w:t>
+            <w:proofErr w:type="spellStart"/>
+            <w:r>
+              <w:rPr>
+                <w:rFonts w:hint="eastAsia"/>
+                <w:b/>
+              </w:rPr>
+              <w:t>치트키</w:t>
+            </w:r>
+            <w:proofErr w:type="spellEnd"/>
+            <w:r>
+              <w:rPr>
+                <w:rFonts w:hint="eastAsia"/>
+                <w:b/>
+              </w:rPr>
+              <w:t xml:space="preserve"> 추가.</w:t>
             </w:r>
           </w:p>
         </w:tc>
@@ -807,6 +961,7 @@
           <w:sz w:val="22"/>
         </w:rPr>
       </w:pPr>
+      <w:proofErr w:type="spellStart"/>
       <w:r>
         <w:rPr>
           <w:rFonts w:hint="eastAsia"/>
@@ -815,6 +970,7 @@
         </w:rPr>
         <w:t>윤우영</w:t>
       </w:r>
+      <w:proofErr w:type="spellEnd"/>
       <w:r>
         <w:rPr>
           <w:sz w:val="22"/>
@@ -1316,7 +1472,23 @@
           <w:sz w:val="22"/>
         </w:rPr>
         <w:lastRenderedPageBreak/>
-        <w:t xml:space="preserve">매칭 후 맵의 로딩 시간을 위해 </w:t>
+        <w:t xml:space="preserve">매칭 후 </w:t>
+      </w:r>
+      <w:proofErr w:type="spellStart"/>
+      <w:r>
+        <w:rPr>
+          <w:rFonts w:hint="eastAsia"/>
+          <w:sz w:val="22"/>
+        </w:rPr>
+        <w:t>맵의</w:t>
+      </w:r>
+      <w:proofErr w:type="spellEnd"/>
+      <w:r>
+        <w:rPr>
+          <w:rFonts w:hint="eastAsia"/>
+          <w:sz w:val="22"/>
+        </w:rPr>
+        <w:t xml:space="preserve"> 로딩 시간을 위해 </w:t>
       </w:r>
       <w:r>
         <w:rPr>
@@ -1440,12 +1612,21 @@
         </w:rPr>
         <w:t xml:space="preserve"> </w:t>
       </w:r>
-      <w:r>
-        <w:rPr>
-          <w:rFonts w:hint="eastAsia"/>
-          <w:sz w:val="22"/>
-        </w:rPr>
-        <w:t>멀티쓰레드에 의해 발생한 오류 해결</w:t>
+      <w:proofErr w:type="spellStart"/>
+      <w:r>
+        <w:rPr>
+          <w:rFonts w:hint="eastAsia"/>
+          <w:sz w:val="22"/>
+        </w:rPr>
+        <w:t>멀티쓰레드에</w:t>
+      </w:r>
+      <w:proofErr w:type="spellEnd"/>
+      <w:r>
+        <w:rPr>
+          <w:rFonts w:hint="eastAsia"/>
+          <w:sz w:val="22"/>
+        </w:rPr>
+        <w:t xml:space="preserve"> 의해 발생한 오류 해결</w:t>
       </w:r>
       <w:r>
         <w:rPr>
@@ -1465,7 +1646,39 @@
           <w:rFonts w:hint="eastAsia"/>
           <w:sz w:val="22"/>
         </w:rPr>
-        <w:t>새로운 쓰레드에서 인게임 액터를 건들이면 안</w:t>
+        <w:t xml:space="preserve">새로운 쓰레드에서 </w:t>
+      </w:r>
+      <w:proofErr w:type="spellStart"/>
+      <w:r>
+        <w:rPr>
+          <w:rFonts w:hint="eastAsia"/>
+          <w:sz w:val="22"/>
+        </w:rPr>
+        <w:t>인게임</w:t>
+      </w:r>
+      <w:proofErr w:type="spellEnd"/>
+      <w:r>
+        <w:rPr>
+          <w:rFonts w:hint="eastAsia"/>
+          <w:sz w:val="22"/>
+        </w:rPr>
+        <w:t xml:space="preserve"> </w:t>
+      </w:r>
+      <w:proofErr w:type="spellStart"/>
+      <w:r>
+        <w:rPr>
+          <w:rFonts w:hint="eastAsia"/>
+          <w:sz w:val="22"/>
+        </w:rPr>
+        <w:t>액터를</w:t>
+      </w:r>
+      <w:proofErr w:type="spellEnd"/>
+      <w:r>
+        <w:rPr>
+          <w:rFonts w:hint="eastAsia"/>
+          <w:sz w:val="22"/>
+        </w:rPr>
+        <w:t xml:space="preserve"> 건들이면 안</w:t>
       </w:r>
       <w:r>
         <w:rPr>
@@ -1529,27 +1742,678 @@
           <w:sz w:val="22"/>
         </w:rPr>
       </w:pPr>
-    </w:p>
-    <w:p>
-      <w:pPr>
-        <w:rPr>
+      <w:r>
+        <w:rPr>
+          <w:rFonts w:hint="eastAsia"/>
+          <w:sz w:val="22"/>
+        </w:rPr>
+        <w:t>매칭 화면을 추가하였다.</w:t>
+      </w:r>
+      <w:r>
+        <w:rPr>
+          <w:sz w:val="22"/>
+        </w:rPr>
+        <w:t xml:space="preserve"> </w:t>
+      </w:r>
+      <w:proofErr w:type="spellStart"/>
+      <w:r>
+        <w:rPr>
+          <w:rFonts w:hint="eastAsia"/>
+          <w:sz w:val="22"/>
+        </w:rPr>
+        <w:t>R</w:t>
+      </w:r>
+      <w:r>
+        <w:rPr>
+          <w:sz w:val="22"/>
+        </w:rPr>
+        <w:t>oomPlayer</w:t>
+      </w:r>
+      <w:proofErr w:type="spellEnd"/>
+      <w:r>
+        <w:rPr>
+          <w:rFonts w:hint="eastAsia"/>
+          <w:sz w:val="22"/>
+        </w:rPr>
+        <w:t xml:space="preserve">는 서버에서 </w:t>
+      </w:r>
+      <w:proofErr w:type="spellStart"/>
+      <w:r>
+        <w:rPr>
+          <w:rFonts w:hint="eastAsia"/>
+          <w:sz w:val="22"/>
+        </w:rPr>
+        <w:t>지정가능하다</w:t>
+      </w:r>
+      <w:proofErr w:type="spellEnd"/>
+      <w:r>
+        <w:rPr>
+          <w:rFonts w:hint="eastAsia"/>
+          <w:sz w:val="22"/>
+        </w:rPr>
+        <w:t>.</w:t>
+      </w:r>
+    </w:p>
+    <w:p>
+      <w:pPr>
+        <w:rPr>
+          <w:rFonts w:hint="eastAsia"/>
+          <w:sz w:val="22"/>
+        </w:rPr>
+      </w:pPr>
+      <w:r>
+        <w:rPr>
+          <w:rFonts w:hint="eastAsia"/>
+          <w:sz w:val="22"/>
+        </w:rPr>
+        <w:t xml:space="preserve">지금은 </w:t>
+      </w:r>
+      <w:r>
+        <w:rPr>
+          <w:sz w:val="22"/>
+        </w:rPr>
+        <w:t>2</w:t>
+      </w:r>
+      <w:r>
+        <w:rPr>
+          <w:rFonts w:hint="eastAsia"/>
+          <w:sz w:val="22"/>
+        </w:rPr>
+        <w:t xml:space="preserve">로 지정한 상태이고 </w:t>
+      </w:r>
+      <w:r>
+        <w:rPr>
+          <w:sz w:val="22"/>
+        </w:rPr>
+        <w:t>1</w:t>
+      </w:r>
+      <w:r>
+        <w:rPr>
+          <w:rFonts w:hint="eastAsia"/>
+          <w:sz w:val="22"/>
+        </w:rPr>
+        <w:t>명이 접속한 상태이다.</w:t>
+      </w:r>
+    </w:p>
+    <w:p>
+      <w:pPr>
+        <w:rPr>
+          <w:sz w:val="22"/>
+        </w:rPr>
+      </w:pPr>
+      <w:r>
+        <w:rPr>
+          <w:noProof/>
+          <w:sz w:val="22"/>
+        </w:rPr>
+        <w:lastRenderedPageBreak/>
+        <w:drawing>
+          <wp:inline distT="0" distB="0" distL="0" distR="0" wp14:anchorId="3FCF2807" wp14:editId="6F15AF4C">
+            <wp:extent cx="4797652" cy="3053301"/>
+            <wp:effectExtent l="0" t="0" r="3175" b="0"/>
+            <wp:docPr id="188015434" name="그림 2"/>
+            <wp:cNvGraphicFramePr>
+              <a:graphicFrameLocks xmlns:a="http://schemas.openxmlformats.org/drawingml/2006/main" noChangeAspect="1"/>
+            </wp:cNvGraphicFramePr>
+            <a:graphic xmlns:a="http://schemas.openxmlformats.org/drawingml/2006/main">
+              <a:graphicData uri="http://schemas.openxmlformats.org/drawingml/2006/picture">
+                <pic:pic xmlns:pic="http://schemas.openxmlformats.org/drawingml/2006/picture">
+                  <pic:nvPicPr>
+                    <pic:cNvPr id="0" name="Picture 2"/>
+                    <pic:cNvPicPr>
+                      <a:picLocks noChangeAspect="1" noChangeArrowheads="1"/>
+                    </pic:cNvPicPr>
+                  </pic:nvPicPr>
+                  <pic:blipFill>
+                    <a:blip r:embed="rId13">
+                      <a:extLst>
+                        <a:ext uri="{28A0092B-C50C-407E-A947-70E740481C1C}">
+                          <a14:useLocalDpi xmlns:a14="http://schemas.microsoft.com/office/drawing/2010/main" val="0"/>
+                        </a:ext>
+                      </a:extLst>
+                    </a:blip>
+                    <a:srcRect/>
+                    <a:stretch>
+                      <a:fillRect/>
+                    </a:stretch>
+                  </pic:blipFill>
+                  <pic:spPr bwMode="auto">
+                    <a:xfrm>
+                      <a:off x="0" y="0"/>
+                      <a:ext cx="4805951" cy="3058582"/>
+                    </a:xfrm>
+                    <a:prstGeom prst="rect">
+                      <a:avLst/>
+                    </a:prstGeom>
+                    <a:noFill/>
+                    <a:ln>
+                      <a:noFill/>
+                    </a:ln>
+                  </pic:spPr>
+                </pic:pic>
+              </a:graphicData>
+            </a:graphic>
+          </wp:inline>
+        </w:drawing>
+      </w:r>
+    </w:p>
+    <w:p>
+      <w:pPr>
+        <w:rPr>
+          <w:sz w:val="22"/>
+        </w:rPr>
+      </w:pPr>
+    </w:p>
+    <w:p>
+      <w:pPr>
+        <w:rPr>
+          <w:sz w:val="22"/>
+        </w:rPr>
+      </w:pPr>
+    </w:p>
+    <w:p>
+      <w:pPr>
+        <w:rPr>
+          <w:sz w:val="22"/>
+        </w:rPr>
+      </w:pPr>
+      <w:r>
+        <w:rPr>
+          <w:rFonts w:hint="eastAsia"/>
+          <w:sz w:val="22"/>
+        </w:rPr>
+        <w:t xml:space="preserve">게임 </w:t>
+      </w:r>
+      <w:r>
+        <w:rPr>
+          <w:sz w:val="22"/>
+        </w:rPr>
+        <w:t xml:space="preserve">Clear </w:t>
+      </w:r>
+      <w:r>
+        <w:rPr>
+          <w:rFonts w:hint="eastAsia"/>
+          <w:sz w:val="22"/>
+        </w:rPr>
+        <w:t>조건 및 화면 추가</w:t>
+      </w:r>
+    </w:p>
+    <w:p>
+      <w:pPr>
+        <w:rPr>
+          <w:sz w:val="22"/>
+        </w:rPr>
+      </w:pPr>
+      <w:r>
+        <w:rPr>
+          <w:sz w:val="22"/>
+        </w:rPr>
+        <w:tab/>
+      </w:r>
+      <w:r>
+        <w:rPr>
+          <w:rFonts w:hint="eastAsia"/>
+          <w:sz w:val="22"/>
+        </w:rPr>
+        <w:t xml:space="preserve">게임 클리어 조건은 </w:t>
+      </w:r>
+      <w:r>
+        <w:rPr>
+          <w:sz w:val="22"/>
+        </w:rPr>
+        <w:t>5</w:t>
+      </w:r>
+      <w:r>
+        <w:rPr>
+          <w:rFonts w:hint="eastAsia"/>
+          <w:sz w:val="22"/>
+        </w:rPr>
+        <w:t>번째 모래폭풍을 버티면 c</w:t>
+      </w:r>
+      <w:r>
+        <w:rPr>
+          <w:sz w:val="22"/>
+        </w:rPr>
+        <w:t>lear</w:t>
+      </w:r>
+      <w:r>
+        <w:rPr>
+          <w:rFonts w:hint="eastAsia"/>
+          <w:sz w:val="22"/>
+        </w:rPr>
+        <w:t>이다.</w:t>
+      </w:r>
+    </w:p>
+    <w:p>
+      <w:pPr>
+        <w:rPr>
+          <w:sz w:val="22"/>
+        </w:rPr>
+      </w:pPr>
+      <w:r>
+        <w:rPr>
+          <w:sz w:val="22"/>
+        </w:rPr>
+        <w:tab/>
+      </w:r>
+      <w:r>
+        <w:rPr>
+          <w:rFonts w:hint="eastAsia"/>
+          <w:sz w:val="22"/>
+        </w:rPr>
+        <w:t xml:space="preserve">여러 가지 조건에 따라서 타이틀과 </w:t>
+      </w:r>
+      <w:r>
+        <w:rPr>
+          <w:sz w:val="22"/>
+        </w:rPr>
+        <w:t>Score</w:t>
+      </w:r>
+      <w:r>
+        <w:rPr>
+          <w:rFonts w:hint="eastAsia"/>
+          <w:sz w:val="22"/>
+        </w:rPr>
+        <w:t>에 따라 R</w:t>
+      </w:r>
+      <w:r>
+        <w:rPr>
+          <w:sz w:val="22"/>
+        </w:rPr>
+        <w:t>ank</w:t>
+      </w:r>
+      <w:r>
+        <w:rPr>
+          <w:rFonts w:hint="eastAsia"/>
+          <w:sz w:val="22"/>
+        </w:rPr>
+        <w:t>가 결정된다.</w:t>
+      </w:r>
+    </w:p>
+    <w:p>
+      <w:pPr>
+        <w:rPr>
+          <w:rFonts w:hint="eastAsia"/>
+          <w:sz w:val="22"/>
+        </w:rPr>
+      </w:pPr>
+      <w:r>
+        <w:rPr>
+          <w:sz w:val="22"/>
+        </w:rPr>
+        <w:tab/>
+      </w:r>
+    </w:p>
+    <w:p>
+      <w:pPr>
+        <w:rPr>
+          <w:sz w:val="22"/>
+        </w:rPr>
+      </w:pPr>
+      <w:r>
+        <w:rPr>
+          <w:noProof/>
+          <w:sz w:val="22"/>
+        </w:rPr>
+        <w:drawing>
+          <wp:inline distT="0" distB="0" distL="0" distR="0" wp14:anchorId="1E96F346" wp14:editId="3561EDFF">
+            <wp:extent cx="6639560" cy="3959860"/>
+            <wp:effectExtent l="0" t="0" r="8890" b="2540"/>
+            <wp:docPr id="1701412292" name="그림 3"/>
+            <wp:cNvGraphicFramePr>
+              <a:graphicFrameLocks xmlns:a="http://schemas.openxmlformats.org/drawingml/2006/main" noChangeAspect="1"/>
+            </wp:cNvGraphicFramePr>
+            <a:graphic xmlns:a="http://schemas.openxmlformats.org/drawingml/2006/main">
+              <a:graphicData uri="http://schemas.openxmlformats.org/drawingml/2006/picture">
+                <pic:pic xmlns:pic="http://schemas.openxmlformats.org/drawingml/2006/picture">
+                  <pic:nvPicPr>
+                    <pic:cNvPr id="0" name="Picture 3"/>
+                    <pic:cNvPicPr>
+                      <a:picLocks noChangeAspect="1" noChangeArrowheads="1"/>
+                    </pic:cNvPicPr>
+                  </pic:nvPicPr>
+                  <pic:blipFill>
+                    <a:blip r:embed="rId14">
+                      <a:extLst>
+                        <a:ext uri="{28A0092B-C50C-407E-A947-70E740481C1C}">
+                          <a14:useLocalDpi xmlns:a14="http://schemas.microsoft.com/office/drawing/2010/main" val="0"/>
+                        </a:ext>
+                      </a:extLst>
+                    </a:blip>
+                    <a:srcRect/>
+                    <a:stretch>
+                      <a:fillRect/>
+                    </a:stretch>
+                  </pic:blipFill>
+                  <pic:spPr bwMode="auto">
+                    <a:xfrm>
+                      <a:off x="0" y="0"/>
+                      <a:ext cx="6639560" cy="3959860"/>
+                    </a:xfrm>
+                    <a:prstGeom prst="rect">
+                      <a:avLst/>
+                    </a:prstGeom>
+                    <a:noFill/>
+                    <a:ln>
+                      <a:noFill/>
+                    </a:ln>
+                  </pic:spPr>
+                </pic:pic>
+              </a:graphicData>
+            </a:graphic>
+          </wp:inline>
+        </w:drawing>
+      </w:r>
+    </w:p>
+    <w:p>
+      <w:pPr>
+        <w:rPr>
+          <w:sz w:val="22"/>
+        </w:rPr>
+      </w:pPr>
+    </w:p>
+    <w:p>
+      <w:pPr>
+        <w:rPr>
+          <w:sz w:val="22"/>
+        </w:rPr>
+      </w:pPr>
+      <w:proofErr w:type="spellStart"/>
+      <w:r>
+        <w:rPr>
+          <w:rFonts w:hint="eastAsia"/>
+          <w:sz w:val="22"/>
+        </w:rPr>
+        <w:lastRenderedPageBreak/>
+        <w:t>G</w:t>
+      </w:r>
+      <w:r>
+        <w:rPr>
+          <w:sz w:val="22"/>
+        </w:rPr>
+        <w:t>ameOver</w:t>
+      </w:r>
+      <w:proofErr w:type="spellEnd"/>
+      <w:r>
+        <w:rPr>
+          <w:sz w:val="22"/>
+        </w:rPr>
+        <w:t xml:space="preserve"> </w:t>
+      </w:r>
+      <w:r>
+        <w:rPr>
+          <w:rFonts w:hint="eastAsia"/>
+          <w:sz w:val="22"/>
+        </w:rPr>
+        <w:t>조건 및 화면 추가</w:t>
+      </w:r>
+    </w:p>
+    <w:p>
+      <w:pPr>
+        <w:pStyle w:val="a4"/>
+        <w:numPr>
+          <w:ilvl w:val="0"/>
+          <w:numId w:val="2"/>
+        </w:numPr>
+        <w:ind w:leftChars="0"/>
+        <w:rPr>
+          <w:sz w:val="22"/>
+        </w:rPr>
+      </w:pPr>
+      <w:r>
+        <w:rPr>
+          <w:rFonts w:hint="eastAsia"/>
+          <w:sz w:val="22"/>
+        </w:rPr>
+        <w:t xml:space="preserve">플레이어의 모든 시민이 사망할 시 즉시 </w:t>
+      </w:r>
+      <w:proofErr w:type="spellStart"/>
+      <w:r>
+        <w:rPr>
+          <w:sz w:val="22"/>
+        </w:rPr>
+        <w:t>GameOver</w:t>
+      </w:r>
+      <w:proofErr w:type="spellEnd"/>
+      <w:r>
+        <w:rPr>
+          <w:rFonts w:hint="eastAsia"/>
+          <w:sz w:val="22"/>
+        </w:rPr>
+        <w:t>되도록</w:t>
+      </w:r>
+      <w:r>
+        <w:rPr>
+          <w:sz w:val="22"/>
+        </w:rPr>
+        <w:t xml:space="preserve"> </w:t>
+      </w:r>
+      <w:r>
+        <w:rPr>
+          <w:rFonts w:hint="eastAsia"/>
+          <w:sz w:val="22"/>
+        </w:rPr>
+        <w:t>구현</w:t>
+      </w:r>
+    </w:p>
+    <w:p>
+      <w:pPr>
+        <w:rPr>
+          <w:noProof/>
+          <w:sz w:val="22"/>
+        </w:rPr>
+      </w:pPr>
+      <w:r>
+        <w:rPr>
+          <w:noProof/>
+          <w:sz w:val="22"/>
+        </w:rPr>
+        <w:drawing>
+          <wp:inline distT="0" distB="0" distL="0" distR="0" wp14:anchorId="42E5B90C" wp14:editId="01F8D236">
+            <wp:extent cx="6639560" cy="4158615"/>
+            <wp:effectExtent l="0" t="0" r="8890" b="0"/>
+            <wp:docPr id="1161329947" name="그림 4" descr="텍스트, 폰트, 스크린샷, 로고이(가) 표시된 사진&#10;&#10;자동 생성된 설명"/>
+            <wp:cNvGraphicFramePr>
+              <a:graphicFrameLocks xmlns:a="http://schemas.openxmlformats.org/drawingml/2006/main" noChangeAspect="1"/>
+            </wp:cNvGraphicFramePr>
+            <a:graphic xmlns:a="http://schemas.openxmlformats.org/drawingml/2006/main">
+              <a:graphicData uri="http://schemas.openxmlformats.org/drawingml/2006/picture">
+                <pic:pic xmlns:pic="http://schemas.openxmlformats.org/drawingml/2006/picture">
+                  <pic:nvPicPr>
+                    <pic:cNvPr id="1161329947" name="그림 4" descr="텍스트, 폰트, 스크린샷, 로고이(가) 표시된 사진&#10;&#10;자동 생성된 설명"/>
+                    <pic:cNvPicPr>
+                      <a:picLocks noChangeAspect="1" noChangeArrowheads="1"/>
+                    </pic:cNvPicPr>
+                  </pic:nvPicPr>
+                  <pic:blipFill>
+                    <a:blip r:embed="rId15">
+                      <a:extLst>
+                        <a:ext uri="{28A0092B-C50C-407E-A947-70E740481C1C}">
+                          <a14:useLocalDpi xmlns:a14="http://schemas.microsoft.com/office/drawing/2010/main" val="0"/>
+                        </a:ext>
+                      </a:extLst>
+                    </a:blip>
+                    <a:srcRect/>
+                    <a:stretch>
+                      <a:fillRect/>
+                    </a:stretch>
+                  </pic:blipFill>
+                  <pic:spPr bwMode="auto">
+                    <a:xfrm>
+                      <a:off x="0" y="0"/>
+                      <a:ext cx="6639560" cy="4158615"/>
+                    </a:xfrm>
+                    <a:prstGeom prst="rect">
+                      <a:avLst/>
+                    </a:prstGeom>
+                    <a:noFill/>
+                    <a:ln>
+                      <a:noFill/>
+                    </a:ln>
+                  </pic:spPr>
+                </pic:pic>
+              </a:graphicData>
+            </a:graphic>
+          </wp:inline>
+        </w:drawing>
+      </w:r>
+    </w:p>
+    <w:p>
+      <w:pPr>
+        <w:rPr>
+          <w:noProof/>
+          <w:sz w:val="22"/>
+        </w:rPr>
+      </w:pPr>
+    </w:p>
+    <w:p>
+      <w:pPr>
+        <w:rPr>
+          <w:noProof/>
+          <w:sz w:val="22"/>
+        </w:rPr>
+      </w:pPr>
+    </w:p>
+    <w:p>
+      <w:pPr>
+        <w:rPr>
+          <w:noProof/>
+          <w:sz w:val="22"/>
+        </w:rPr>
+      </w:pPr>
+      <w:r>
+        <w:rPr>
+          <w:rFonts w:hint="eastAsia"/>
+          <w:noProof/>
+          <w:sz w:val="22"/>
+        </w:rPr>
+        <w:t>E</w:t>
+      </w:r>
+      <w:r>
+        <w:rPr>
+          <w:noProof/>
+          <w:sz w:val="22"/>
+        </w:rPr>
+        <w:t>vent</w:t>
+      </w:r>
+      <w:r>
+        <w:rPr>
+          <w:rFonts w:hint="eastAsia"/>
+          <w:noProof/>
+          <w:sz w:val="22"/>
+        </w:rPr>
+        <w:t>재배치 및 삭제</w:t>
+      </w:r>
+    </w:p>
+    <w:p>
+      <w:pPr>
+        <w:ind w:firstLine="800"/>
+        <w:rPr>
+          <w:noProof/>
+          <w:sz w:val="22"/>
+        </w:rPr>
+      </w:pPr>
+      <w:r>
+        <w:rPr>
+          <w:rFonts w:hint="eastAsia"/>
+          <w:noProof/>
+          <w:sz w:val="22"/>
+        </w:rPr>
+        <w:t>S</w:t>
+      </w:r>
+      <w:r>
+        <w:rPr>
+          <w:noProof/>
+          <w:sz w:val="22"/>
+        </w:rPr>
+        <w:t>andStorm</w:t>
+      </w:r>
+      <w:r>
+        <w:rPr>
+          <w:rFonts w:hint="eastAsia"/>
+          <w:noProof/>
+          <w:sz w:val="22"/>
+        </w:rPr>
+        <w:t xml:space="preserve"> 날짜가 되면 모든 </w:t>
+      </w:r>
+      <w:r>
+        <w:rPr>
+          <w:noProof/>
+          <w:sz w:val="22"/>
+        </w:rPr>
+        <w:t>Event</w:t>
+      </w:r>
+      <w:r>
+        <w:rPr>
+          <w:rFonts w:hint="eastAsia"/>
+          <w:noProof/>
+          <w:sz w:val="22"/>
+        </w:rPr>
+        <w:t>를 재배치 해준다.</w:t>
+      </w:r>
+    </w:p>
+    <w:p>
+      <w:pPr>
+        <w:ind w:firstLine="800"/>
+        <w:rPr>
+          <w:noProof/>
+          <w:sz w:val="22"/>
+        </w:rPr>
+      </w:pPr>
+      <w:r>
+        <w:rPr>
+          <w:rFonts w:hint="eastAsia"/>
+          <w:noProof/>
+          <w:sz w:val="22"/>
+        </w:rPr>
+        <w:t xml:space="preserve">이미 생성된 </w:t>
+      </w:r>
+      <w:r>
+        <w:rPr>
+          <w:noProof/>
+          <w:sz w:val="22"/>
+        </w:rPr>
+        <w:t>Event</w:t>
+      </w:r>
+      <w:r>
+        <w:rPr>
+          <w:rFonts w:hint="eastAsia"/>
+          <w:noProof/>
+          <w:sz w:val="22"/>
+        </w:rPr>
+        <w:t>는 모두 삭제하며 다시 생성하도록 구현</w:t>
+      </w:r>
+    </w:p>
+    <w:p>
+      <w:pPr>
+        <w:ind w:firstLine="800"/>
+        <w:rPr>
+          <w:rFonts w:hint="eastAsia"/>
+          <w:noProof/>
+          <w:sz w:val="22"/>
+        </w:rPr>
+      </w:pPr>
+    </w:p>
+    <w:p>
+      <w:pPr>
+        <w:rPr>
+          <w:rFonts w:hint="eastAsia"/>
+          <w:sz w:val="22"/>
+        </w:rPr>
+      </w:pPr>
+    </w:p>
+    <w:p>
+      <w:pPr>
+        <w:rPr>
+          <w:sz w:val="22"/>
+        </w:rPr>
+      </w:pPr>
+      <w:r>
+        <w:rPr>
+          <w:rFonts w:hint="eastAsia"/>
           <w:sz w:val="32"/>
           <w:szCs w:val="32"/>
         </w:rPr>
-      </w:pPr>
-    </w:p>
-    <w:p>
-      <w:pPr>
-        <w:rPr>
-          <w:sz w:val="22"/>
-        </w:rPr>
-      </w:pPr>
-      <w:r>
-        <w:rPr>
-          <w:rFonts w:hint="eastAsia"/>
-          <w:sz w:val="32"/>
-          <w:szCs w:val="32"/>
-        </w:rPr>
         <w:t>김지호</w:t>
       </w:r>
       <w:r>
@@ -1615,7 +2479,315 @@
         <w:rPr>
           <w:sz w:val="22"/>
         </w:rPr>
-        <w:t xml:space="preserve">Sound </w:t>
+        <w:t xml:space="preserve">Event </w:t>
+      </w:r>
+      <w:r>
+        <w:rPr>
+          <w:rFonts w:hint="eastAsia"/>
+          <w:sz w:val="22"/>
+        </w:rPr>
+        <w:t>모래폭풍 비주얼 추가.</w:t>
+      </w:r>
+    </w:p>
+    <w:p>
+      <w:pPr>
+        <w:rPr>
+          <w:sz w:val="22"/>
+        </w:rPr>
+      </w:pPr>
+      <w:r>
+        <w:rPr>
+          <w:rFonts w:hint="eastAsia"/>
+          <w:sz w:val="22"/>
+        </w:rPr>
+        <w:t>연구소 인원추가 제거.</w:t>
+      </w:r>
+    </w:p>
+    <w:p>
+      <w:pPr>
+        <w:rPr>
+          <w:sz w:val="22"/>
+        </w:rPr>
+      </w:pPr>
+      <w:r>
+        <w:rPr>
+          <w:rFonts w:hint="eastAsia"/>
+          <w:sz w:val="22"/>
+        </w:rPr>
+        <w:t>자원클릭 수정.</w:t>
+      </w:r>
+    </w:p>
+    <w:p>
+      <w:pPr>
+        <w:rPr>
+          <w:sz w:val="22"/>
+        </w:rPr>
+      </w:pPr>
+      <w:r>
+        <w:rPr>
+          <w:rFonts w:hint="eastAsia"/>
+          <w:sz w:val="22"/>
+        </w:rPr>
+        <w:t>연구소 있어야 연구 가능하게 수정.</w:t>
+      </w:r>
+    </w:p>
+    <w:p>
+      <w:pPr>
+        <w:rPr>
+          <w:sz w:val="22"/>
+        </w:rPr>
+      </w:pPr>
+      <w:r>
+        <w:rPr>
+          <w:rFonts w:hint="eastAsia"/>
+          <w:sz w:val="22"/>
+        </w:rPr>
+        <w:lastRenderedPageBreak/>
+        <w:t>연구 U</w:t>
+      </w:r>
+      <w:r>
+        <w:rPr>
+          <w:sz w:val="22"/>
+        </w:rPr>
+        <w:t xml:space="preserve">I </w:t>
+      </w:r>
+      <w:r>
+        <w:rPr>
+          <w:rFonts w:hint="eastAsia"/>
+          <w:sz w:val="22"/>
+        </w:rPr>
+        <w:t>여러 개 켜지는 오류 수정</w:t>
+      </w:r>
+      <w:r>
+        <w:rPr>
+          <w:sz w:val="22"/>
+        </w:rPr>
+        <w:t>.</w:t>
+      </w:r>
+    </w:p>
+    <w:p>
+      <w:pPr>
+        <w:rPr>
+          <w:sz w:val="22"/>
+        </w:rPr>
+      </w:pPr>
+      <w:r>
+        <w:rPr>
+          <w:rFonts w:hint="eastAsia"/>
+          <w:sz w:val="22"/>
+        </w:rPr>
+        <w:t xml:space="preserve">연구 </w:t>
+      </w:r>
+      <w:r>
+        <w:rPr>
+          <w:sz w:val="22"/>
+        </w:rPr>
+        <w:t>UI</w:t>
+      </w:r>
+      <w:r>
+        <w:rPr>
+          <w:rFonts w:hint="eastAsia"/>
+          <w:sz w:val="22"/>
+        </w:rPr>
+        <w:t>에서</w:t>
+      </w:r>
+      <w:r>
+        <w:rPr>
+          <w:sz w:val="22"/>
+        </w:rPr>
+        <w:t xml:space="preserve"> R</w:t>
+      </w:r>
+      <w:r>
+        <w:rPr>
+          <w:rFonts w:hint="eastAsia"/>
+          <w:sz w:val="22"/>
+        </w:rPr>
+        <w:t>키 누르면 다시 뒤로 가게끔 수정.</w:t>
+      </w:r>
+    </w:p>
+    <w:p>
+      <w:pPr>
+        <w:rPr>
+          <w:sz w:val="22"/>
+        </w:rPr>
+      </w:pPr>
+      <w:r>
+        <w:rPr>
+          <w:rFonts w:hint="eastAsia"/>
+          <w:sz w:val="22"/>
+        </w:rPr>
+        <w:t>연구소 없을</w:t>
+      </w:r>
+      <w:r>
+        <w:rPr>
+          <w:sz w:val="22"/>
+        </w:rPr>
+        <w:t xml:space="preserve"> </w:t>
+      </w:r>
+      <w:r>
+        <w:rPr>
+          <w:rFonts w:hint="eastAsia"/>
+          <w:sz w:val="22"/>
+        </w:rPr>
+        <w:t xml:space="preserve">때 </w:t>
+      </w:r>
+      <w:r>
+        <w:rPr>
+          <w:sz w:val="22"/>
+        </w:rPr>
+        <w:t>R</w:t>
+      </w:r>
+      <w:r>
+        <w:rPr>
+          <w:rFonts w:hint="eastAsia"/>
+          <w:sz w:val="22"/>
+        </w:rPr>
+        <w:t>키,</w:t>
+      </w:r>
+      <w:r>
+        <w:rPr>
+          <w:sz w:val="22"/>
+        </w:rPr>
+        <w:t xml:space="preserve"> </w:t>
+      </w:r>
+      <w:r>
+        <w:rPr>
+          <w:rFonts w:hint="eastAsia"/>
+          <w:sz w:val="22"/>
+        </w:rPr>
+        <w:t xml:space="preserve">연구버튼 누를 경우 </w:t>
+      </w:r>
+      <w:r>
+        <w:rPr>
+          <w:sz w:val="22"/>
+        </w:rPr>
+        <w:t xml:space="preserve">UI animation </w:t>
+      </w:r>
+      <w:r>
+        <w:rPr>
+          <w:rFonts w:hint="eastAsia"/>
+          <w:sz w:val="22"/>
+        </w:rPr>
+        <w:t>추가</w:t>
+      </w:r>
+      <w:r>
+        <w:rPr>
+          <w:sz w:val="22"/>
+        </w:rPr>
+        <w:t>.</w:t>
+      </w:r>
+    </w:p>
+    <w:p>
+      <w:pPr>
+        <w:rPr>
+          <w:sz w:val="22"/>
+        </w:rPr>
+      </w:pPr>
+      <w:proofErr w:type="spellStart"/>
+      <w:r>
+        <w:rPr>
+          <w:rFonts w:hint="eastAsia"/>
+          <w:sz w:val="22"/>
+        </w:rPr>
+        <w:t>메인메뉴</w:t>
+      </w:r>
+      <w:proofErr w:type="spellEnd"/>
+      <w:r>
+        <w:rPr>
+          <w:rFonts w:hint="eastAsia"/>
+          <w:sz w:val="22"/>
+        </w:rPr>
+        <w:t xml:space="preserve"> 마우스 오류 수정</w:t>
+      </w:r>
+      <w:r>
+        <w:rPr>
+          <w:sz w:val="22"/>
+        </w:rPr>
+        <w:t>.</w:t>
+      </w:r>
+    </w:p>
+    <w:p>
+      <w:pPr>
+        <w:rPr>
+          <w:sz w:val="22"/>
+        </w:rPr>
+      </w:pPr>
+      <w:proofErr w:type="spellStart"/>
+      <w:r>
+        <w:rPr>
+          <w:rFonts w:hint="eastAsia"/>
+          <w:sz w:val="22"/>
+        </w:rPr>
+        <w:t>치트키</w:t>
+      </w:r>
+      <w:proofErr w:type="spellEnd"/>
+      <w:r>
+        <w:rPr>
+          <w:rFonts w:hint="eastAsia"/>
+          <w:sz w:val="22"/>
+        </w:rPr>
+        <w:t xml:space="preserve"> </w:t>
+      </w:r>
+      <w:r>
+        <w:rPr>
+          <w:sz w:val="22"/>
+        </w:rPr>
+        <w:t xml:space="preserve">8: </w:t>
+      </w:r>
+      <w:proofErr w:type="spellStart"/>
+      <w:r>
+        <w:rPr>
+          <w:sz w:val="22"/>
+        </w:rPr>
+        <w:t>GameOver</w:t>
+      </w:r>
+      <w:proofErr w:type="spellEnd"/>
+      <w:r>
+        <w:rPr>
+          <w:sz w:val="22"/>
+        </w:rPr>
+        <w:t xml:space="preserve">, 9: </w:t>
+      </w:r>
+      <w:proofErr w:type="spellStart"/>
+      <w:r>
+        <w:rPr>
+          <w:sz w:val="22"/>
+        </w:rPr>
+        <w:t>GameEnd</w:t>
+      </w:r>
+      <w:proofErr w:type="spellEnd"/>
+      <w:r>
+        <w:rPr>
+          <w:sz w:val="22"/>
+        </w:rPr>
+        <w:t xml:space="preserve"> </w:t>
+      </w:r>
+      <w:r>
+        <w:rPr>
+          <w:rFonts w:hint="eastAsia"/>
+          <w:sz w:val="22"/>
+        </w:rPr>
+        <w:t>추가.</w:t>
+      </w:r>
+    </w:p>
+    <w:p>
+      <w:pPr>
+        <w:rPr>
+          <w:sz w:val="22"/>
+        </w:rPr>
+      </w:pPr>
+      <w:r>
+        <w:rPr>
+          <w:rFonts w:hint="eastAsia"/>
+          <w:sz w:val="22"/>
+        </w:rPr>
+        <w:t>U</w:t>
+      </w:r>
+      <w:r>
+        <w:rPr>
+          <w:sz w:val="22"/>
+        </w:rPr>
+        <w:t xml:space="preserve">I </w:t>
       </w:r>
       <w:r>
         <w:rPr>
@@ -1633,147 +2805,39 @@
       </w:pPr>
       <w:r>
         <w:rPr>
-          <w:sz w:val="22"/>
-        </w:rPr>
-        <w:t xml:space="preserve">Event </w:t>
-      </w:r>
-      <w:r>
-        <w:rPr>
-          <w:rFonts w:hint="eastAsia"/>
-          <w:sz w:val="22"/>
-        </w:rPr>
-        <w:t>모래폭풍 비주얼 추가.</w:t>
-      </w:r>
-    </w:p>
-    <w:p>
-      <w:pPr>
-        <w:rPr>
-          <w:sz w:val="22"/>
-        </w:rPr>
-      </w:pPr>
-      <w:r>
-        <w:rPr>
-          <w:rFonts w:hint="eastAsia"/>
-          <w:sz w:val="22"/>
-        </w:rPr>
-        <w:lastRenderedPageBreak/>
-        <w:t>연구소 인원추가 제거.</w:t>
-      </w:r>
-    </w:p>
-    <w:p>
-      <w:pPr>
-        <w:rPr>
-          <w:sz w:val="22"/>
-        </w:rPr>
-      </w:pPr>
-      <w:r>
-        <w:rPr>
-          <w:rFonts w:hint="eastAsia"/>
-          <w:sz w:val="22"/>
-        </w:rPr>
-        <w:t>자원클릭 수정.</w:t>
-      </w:r>
-    </w:p>
-    <w:p>
-      <w:pPr>
-        <w:rPr>
-          <w:sz w:val="22"/>
-        </w:rPr>
-      </w:pPr>
-      <w:r>
-        <w:rPr>
-          <w:rFonts w:hint="eastAsia"/>
-          <w:sz w:val="22"/>
-        </w:rPr>
-        <w:t>연구소 있어야 연구 가능하게 수정.</w:t>
-      </w:r>
-    </w:p>
-    <w:p>
-      <w:pPr>
-        <w:rPr>
-          <w:sz w:val="22"/>
-        </w:rPr>
-      </w:pPr>
-      <w:r>
-        <w:rPr>
-          <w:rFonts w:hint="eastAsia"/>
-          <w:sz w:val="22"/>
-        </w:rPr>
-        <w:t>연구 U</w:t>
-      </w:r>
-      <w:r>
-        <w:rPr>
-          <w:sz w:val="22"/>
-        </w:rPr>
-        <w:t xml:space="preserve">I </w:t>
-      </w:r>
-      <w:r>
-        <w:rPr>
-          <w:rFonts w:hint="eastAsia"/>
-          <w:sz w:val="22"/>
-        </w:rPr>
-        <w:t>여러 개 켜지는 오류 수정</w:t>
-      </w:r>
-      <w:r>
-        <w:rPr>
-          <w:sz w:val="22"/>
-        </w:rPr>
-        <w:t>.</w:t>
-      </w:r>
-    </w:p>
-    <w:p>
-      <w:pPr>
-        <w:rPr>
-          <w:sz w:val="22"/>
-        </w:rPr>
-      </w:pPr>
-      <w:r>
-        <w:rPr>
-          <w:rFonts w:hint="eastAsia"/>
-          <w:sz w:val="22"/>
-        </w:rPr>
-        <w:t xml:space="preserve">연구 </w:t>
-      </w:r>
-      <w:r>
-        <w:rPr>
-          <w:sz w:val="22"/>
-        </w:rPr>
-        <w:t>UI</w:t>
-      </w:r>
-      <w:r>
-        <w:rPr>
-          <w:rFonts w:hint="eastAsia"/>
-          <w:sz w:val="22"/>
-        </w:rPr>
-        <w:t>에서</w:t>
-      </w:r>
-      <w:r>
-        <w:rPr>
-          <w:sz w:val="22"/>
-        </w:rPr>
-        <w:t xml:space="preserve"> R</w:t>
-      </w:r>
-      <w:r>
-        <w:rPr>
-          <w:rFonts w:hint="eastAsia"/>
-          <w:sz w:val="22"/>
-        </w:rPr>
-        <w:t>키 누르면 다시 뒤로 가게끔 수정.</w:t>
-      </w:r>
-    </w:p>
-    <w:p>
-      <w:pPr>
-        <w:rPr>
-          <w:sz w:val="22"/>
-        </w:rPr>
-      </w:pPr>
-      <w:r>
-        <w:rPr>
-          <w:rFonts w:hint="eastAsia"/>
-          <w:sz w:val="22"/>
-        </w:rPr>
-        <w:t>연구소 없을</w:t>
-      </w:r>
+          <w:rFonts w:hint="eastAsia"/>
+          <w:sz w:val="22"/>
+        </w:rPr>
+        <w:t>메인 화면 로고추가,</w:t>
+      </w:r>
+      <w:r>
+        <w:rPr>
+          <w:sz w:val="22"/>
+        </w:rPr>
+        <w:t xml:space="preserve"> Sandstorm </w:t>
+      </w:r>
+      <w:r>
+        <w:rPr>
+          <w:rFonts w:hint="eastAsia"/>
+          <w:sz w:val="22"/>
+        </w:rPr>
+        <w:t>변경.</w:t>
+      </w:r>
+    </w:p>
+    <w:p>
+      <w:pPr>
+        <w:rPr>
+          <w:sz w:val="22"/>
+        </w:rPr>
+      </w:pPr>
+      <w:proofErr w:type="spellStart"/>
+      <w:r>
+        <w:rPr>
+          <w:sz w:val="22"/>
+        </w:rPr>
+        <w:t>Bgm</w:t>
+      </w:r>
+      <w:proofErr w:type="spellEnd"/>
       <w:r>
         <w:rPr>
           <w:sz w:val="22"/>
@@ -1785,20 +2849,83 @@
           <w:rFonts w:hint="eastAsia"/>
           <w:sz w:val="22"/>
         </w:rPr>
-        <w:t xml:space="preserve">때 </w:t>
-      </w:r>
-      <w:r>
-        <w:rPr>
-          <w:sz w:val="22"/>
-        </w:rPr>
-        <w:t>R</w:t>
-      </w:r>
-      <w:r>
-        <w:rPr>
-          <w:rFonts w:hint="eastAsia"/>
-          <w:sz w:val="22"/>
-        </w:rPr>
-        <w:t>키,</w:t>
+        <w:t>적용.</w:t>
+      </w:r>
+    </w:p>
+    <w:p>
+      <w:pPr>
+        <w:rPr>
+          <w:sz w:val="22"/>
+        </w:rPr>
+      </w:pPr>
+      <w:r>
+        <w:rPr>
+          <w:rFonts w:hint="eastAsia"/>
+          <w:sz w:val="22"/>
+        </w:rPr>
+        <w:t>S</w:t>
+      </w:r>
+      <w:r>
+        <w:rPr>
+          <w:sz w:val="22"/>
+        </w:rPr>
+        <w:t xml:space="preserve">andstorm </w:t>
+      </w:r>
+      <w:r>
+        <w:rPr>
+          <w:rFonts w:hint="eastAsia"/>
+          <w:sz w:val="22"/>
+        </w:rPr>
+        <w:t>오류 수정.</w:t>
+      </w:r>
+    </w:p>
+    <w:p>
+      <w:pPr>
+        <w:rPr>
+          <w:sz w:val="22"/>
+        </w:rPr>
+      </w:pPr>
+      <w:r>
+        <w:rPr>
+          <w:rFonts w:hint="eastAsia"/>
+          <w:sz w:val="22"/>
+        </w:rPr>
+        <w:t>E</w:t>
+      </w:r>
+      <w:r>
+        <w:rPr>
+          <w:sz w:val="22"/>
+        </w:rPr>
+        <w:t xml:space="preserve">SC </w:t>
+      </w:r>
+      <w:r>
+        <w:rPr>
+          <w:rFonts w:hint="eastAsia"/>
+          <w:sz w:val="22"/>
+        </w:rPr>
+        <w:t>or</w:t>
+      </w:r>
+      <w:r>
+        <w:rPr>
+          <w:sz w:val="22"/>
+        </w:rPr>
+        <w:t xml:space="preserve"> 1: </w:t>
+      </w:r>
+      <w:proofErr w:type="spellStart"/>
+      <w:r>
+        <w:rPr>
+          <w:rFonts w:hint="eastAsia"/>
+          <w:sz w:val="22"/>
+        </w:rPr>
+        <w:t>메인화면</w:t>
+      </w:r>
+      <w:proofErr w:type="spellEnd"/>
+      <w:r>
+        <w:rPr>
+          <w:rFonts w:hint="eastAsia"/>
+          <w:sz w:val="22"/>
+        </w:rPr>
+        <w:t xml:space="preserve"> 복귀</w:t>
       </w:r>
       <w:r>
         <w:rPr>
@@ -1811,66 +2938,80 @@
           <w:rFonts w:hint="eastAsia"/>
           <w:sz w:val="22"/>
         </w:rPr>
-        <w:t xml:space="preserve">연구버튼 누를 경우 </w:t>
-      </w:r>
-      <w:r>
-        <w:rPr>
-          <w:sz w:val="22"/>
-        </w:rPr>
-        <w:t xml:space="preserve">UI animation </w:t>
-      </w:r>
-      <w:r>
-        <w:rPr>
-          <w:rFonts w:hint="eastAsia"/>
-          <w:sz w:val="22"/>
-        </w:rPr>
-        <w:t>추가</w:t>
-      </w:r>
-      <w:r>
-        <w:rPr>
-          <w:sz w:val="22"/>
-        </w:rPr>
-        <w:t>.</w:t>
-      </w:r>
-    </w:p>
-    <w:p>
-      <w:pPr>
-        <w:rPr>
-          <w:sz w:val="22"/>
-        </w:rPr>
-      </w:pPr>
-      <w:r>
-        <w:rPr>
-          <w:rFonts w:hint="eastAsia"/>
-          <w:sz w:val="22"/>
-        </w:rPr>
-        <w:t>메인메뉴 마우스 오류 수정</w:t>
-      </w:r>
-      <w:r>
-        <w:rPr>
-          <w:sz w:val="22"/>
-        </w:rPr>
-        <w:t>.</w:t>
-      </w:r>
-    </w:p>
-    <w:p>
-      <w:pPr>
-        <w:rPr>
-          <w:sz w:val="22"/>
-        </w:rPr>
-      </w:pPr>
-      <w:r>
-        <w:rPr>
-          <w:rFonts w:hint="eastAsia"/>
-          <w:sz w:val="22"/>
-        </w:rPr>
-        <w:t xml:space="preserve">치트키 </w:t>
-      </w:r>
-      <w:r>
-        <w:rPr>
-          <w:sz w:val="22"/>
-        </w:rPr>
-        <w:t xml:space="preserve">8: GameOver, 9: GameEnd </w:t>
+        <w:t>버튼 추가.</w:t>
+      </w:r>
+    </w:p>
+    <w:p>
+      <w:pPr>
+        <w:rPr>
+          <w:sz w:val="22"/>
+        </w:rPr>
+      </w:pPr>
+      <w:r>
+        <w:rPr>
+          <w:rFonts w:hint="eastAsia"/>
+          <w:sz w:val="22"/>
+        </w:rPr>
+        <w:t>C</w:t>
+      </w:r>
+      <w:r>
+        <w:rPr>
+          <w:sz w:val="22"/>
+        </w:rPr>
+        <w:t xml:space="preserve">itizen </w:t>
+      </w:r>
+      <w:r>
+        <w:rPr>
+          <w:rFonts w:hint="eastAsia"/>
+          <w:sz w:val="22"/>
+        </w:rPr>
+        <w:t>r</w:t>
+      </w:r>
+      <w:r>
+        <w:rPr>
+          <w:sz w:val="22"/>
+        </w:rPr>
+        <w:t xml:space="preserve">otate </w:t>
+      </w:r>
+      <w:r>
+        <w:rPr>
+          <w:rFonts w:hint="eastAsia"/>
+          <w:sz w:val="22"/>
+        </w:rPr>
+        <w:t>오류 수정.</w:t>
+      </w:r>
+    </w:p>
+    <w:p>
+      <w:pPr>
+        <w:rPr>
+          <w:sz w:val="22"/>
+        </w:rPr>
+      </w:pPr>
+      <w:r>
+        <w:rPr>
+          <w:rFonts w:hint="eastAsia"/>
+          <w:sz w:val="22"/>
+        </w:rPr>
+        <w:t>A</w:t>
+      </w:r>
+      <w:r>
+        <w:rPr>
+          <w:sz w:val="22"/>
+        </w:rPr>
+        <w:t xml:space="preserve">rmy </w:t>
+      </w:r>
+      <w:r>
+        <w:rPr>
+          <w:rFonts w:hint="eastAsia"/>
+          <w:sz w:val="22"/>
+        </w:rPr>
+        <w:t xml:space="preserve">죽을 때 </w:t>
+      </w:r>
+      <w:r>
+        <w:rPr>
+          <w:sz w:val="22"/>
+        </w:rPr>
+        <w:t xml:space="preserve">animation </w:t>
       </w:r>
       <w:r>
         <w:rPr>
@@ -1891,240 +3032,6 @@
           <w:rFonts w:hint="eastAsia"/>
           <w:sz w:val="22"/>
         </w:rPr>
-        <w:t>U</w:t>
-      </w:r>
-      <w:r>
-        <w:rPr>
-          <w:sz w:val="22"/>
-        </w:rPr>
-        <w:t xml:space="preserve">I </w:t>
-      </w:r>
-      <w:r>
-        <w:rPr>
-          <w:rFonts w:hint="eastAsia"/>
-          <w:sz w:val="22"/>
-        </w:rPr>
-        <w:t>오류 수정.</w:t>
-      </w:r>
-    </w:p>
-    <w:p>
-      <w:pPr>
-        <w:rPr>
-          <w:sz w:val="22"/>
-        </w:rPr>
-      </w:pPr>
-      <w:r>
-        <w:rPr>
-          <w:rFonts w:hint="eastAsia"/>
-          <w:sz w:val="22"/>
-        </w:rPr>
-        <w:t>메인 화면 로고추가,</w:t>
-      </w:r>
-      <w:r>
-        <w:rPr>
-          <w:sz w:val="22"/>
-        </w:rPr>
-        <w:t xml:space="preserve"> Sandstorm </w:t>
-      </w:r>
-      <w:r>
-        <w:rPr>
-          <w:rFonts w:hint="eastAsia"/>
-          <w:sz w:val="22"/>
-        </w:rPr>
-        <w:t>변경.</w:t>
-      </w:r>
-    </w:p>
-    <w:p>
-      <w:pPr>
-        <w:rPr>
-          <w:sz w:val="22"/>
-        </w:rPr>
-      </w:pPr>
-      <w:r>
-        <w:rPr>
-          <w:sz w:val="22"/>
-        </w:rPr>
-        <w:t xml:space="preserve">Bgm </w:t>
-      </w:r>
-      <w:r>
-        <w:rPr>
-          <w:rFonts w:hint="eastAsia"/>
-          <w:sz w:val="22"/>
-        </w:rPr>
-        <w:t>적용.</w:t>
-      </w:r>
-    </w:p>
-    <w:p>
-      <w:pPr>
-        <w:rPr>
-          <w:sz w:val="22"/>
-        </w:rPr>
-      </w:pPr>
-      <w:r>
-        <w:rPr>
-          <w:rFonts w:hint="eastAsia"/>
-          <w:sz w:val="22"/>
-        </w:rPr>
-        <w:t>S</w:t>
-      </w:r>
-      <w:r>
-        <w:rPr>
-          <w:sz w:val="22"/>
-        </w:rPr>
-        <w:t xml:space="preserve">andstorm </w:t>
-      </w:r>
-      <w:r>
-        <w:rPr>
-          <w:rFonts w:hint="eastAsia"/>
-          <w:sz w:val="22"/>
-        </w:rPr>
-        <w:t>오류 수정.</w:t>
-      </w:r>
-    </w:p>
-    <w:p>
-      <w:pPr>
-        <w:rPr>
-          <w:sz w:val="22"/>
-        </w:rPr>
-      </w:pPr>
-      <w:r>
-        <w:rPr>
-          <w:rFonts w:hint="eastAsia"/>
-          <w:sz w:val="22"/>
-        </w:rPr>
-        <w:t>E</w:t>
-      </w:r>
-      <w:r>
-        <w:rPr>
-          <w:sz w:val="22"/>
-        </w:rPr>
-        <w:t xml:space="preserve">SC </w:t>
-      </w:r>
-      <w:r>
-        <w:rPr>
-          <w:rFonts w:hint="eastAsia"/>
-          <w:sz w:val="22"/>
-        </w:rPr>
-        <w:t>or</w:t>
-      </w:r>
-      <w:r>
-        <w:rPr>
-          <w:sz w:val="22"/>
-        </w:rPr>
-        <w:t xml:space="preserve"> 1: </w:t>
-      </w:r>
-      <w:r>
-        <w:rPr>
-          <w:rFonts w:hint="eastAsia"/>
-          <w:sz w:val="22"/>
-        </w:rPr>
-        <w:t>메인화면 복귀</w:t>
-      </w:r>
-      <w:r>
-        <w:rPr>
-          <w:sz w:val="22"/>
-        </w:rPr>
-        <w:t xml:space="preserve"> </w:t>
-      </w:r>
-      <w:r>
-        <w:rPr>
-          <w:rFonts w:hint="eastAsia"/>
-          <w:sz w:val="22"/>
-        </w:rPr>
-        <w:t>버튼 추가.</w:t>
-      </w:r>
-    </w:p>
-    <w:p>
-      <w:pPr>
-        <w:rPr>
-          <w:sz w:val="22"/>
-        </w:rPr>
-      </w:pPr>
-      <w:r>
-        <w:rPr>
-          <w:rFonts w:hint="eastAsia"/>
-          <w:sz w:val="22"/>
-        </w:rPr>
-        <w:t>C</w:t>
-      </w:r>
-      <w:r>
-        <w:rPr>
-          <w:sz w:val="22"/>
-        </w:rPr>
-        <w:t xml:space="preserve">itizen </w:t>
-      </w:r>
-      <w:r>
-        <w:rPr>
-          <w:rFonts w:hint="eastAsia"/>
-          <w:sz w:val="22"/>
-        </w:rPr>
-        <w:t>r</w:t>
-      </w:r>
-      <w:r>
-        <w:rPr>
-          <w:sz w:val="22"/>
-        </w:rPr>
-        <w:t xml:space="preserve">otate </w:t>
-      </w:r>
-      <w:r>
-        <w:rPr>
-          <w:rFonts w:hint="eastAsia"/>
-          <w:sz w:val="22"/>
-        </w:rPr>
-        <w:t>오류 수정.</w:t>
-      </w:r>
-    </w:p>
-    <w:p>
-      <w:pPr>
-        <w:rPr>
-          <w:sz w:val="22"/>
-        </w:rPr>
-      </w:pPr>
-      <w:r>
-        <w:rPr>
-          <w:rFonts w:hint="eastAsia"/>
-          <w:sz w:val="22"/>
-        </w:rPr>
-        <w:t>A</w:t>
-      </w:r>
-      <w:r>
-        <w:rPr>
-          <w:sz w:val="22"/>
-        </w:rPr>
-        <w:t xml:space="preserve">rmy </w:t>
-      </w:r>
-      <w:r>
-        <w:rPr>
-          <w:rFonts w:hint="eastAsia"/>
-          <w:sz w:val="22"/>
-        </w:rPr>
-        <w:t xml:space="preserve">죽을 때 </w:t>
-      </w:r>
-      <w:r>
-        <w:rPr>
-          <w:sz w:val="22"/>
-        </w:rPr>
-        <w:t xml:space="preserve">animation </w:t>
-      </w:r>
-      <w:r>
-        <w:rPr>
-          <w:rFonts w:hint="eastAsia"/>
-          <w:sz w:val="22"/>
-        </w:rPr>
-        <w:t>추가.</w:t>
-      </w:r>
-    </w:p>
-    <w:p>
-      <w:pPr>
-        <w:rPr>
-          <w:sz w:val="22"/>
-        </w:rPr>
-      </w:pPr>
-      <w:r>
-        <w:rPr>
-          <w:rFonts w:hint="eastAsia"/>
-          <w:sz w:val="22"/>
-        </w:rPr>
         <w:t xml:space="preserve">모래바람 </w:t>
       </w:r>
       <w:r>
@@ -2144,7 +3051,6 @@
     <w:p>
       <w:pPr>
         <w:rPr>
-          <w:rFonts w:hint="eastAsia"/>
           <w:sz w:val="22"/>
         </w:rPr>
       </w:pPr>
@@ -2383,12 +3289,21 @@
                 <w:sz w:val="22"/>
               </w:rPr>
             </w:pPr>
+            <w:proofErr w:type="spellStart"/>
             <w:r>
               <w:rPr>
                 <w:rFonts w:hint="eastAsia"/>
                 <w:sz w:val="22"/>
               </w:rPr>
-              <w:t>윤우영:</w:t>
+              <w:t>윤우영</w:t>
+            </w:r>
+            <w:proofErr w:type="spellEnd"/>
+            <w:r>
+              <w:rPr>
+                <w:rFonts w:hint="eastAsia"/>
+                <w:sz w:val="22"/>
+              </w:rPr>
+              <w:t>:</w:t>
             </w:r>
           </w:p>
           <w:p>
@@ -2475,7 +3390,6 @@
                 <w:b/>
                 <w:sz w:val="22"/>
               </w:rPr>
-              <w:lastRenderedPageBreak/>
               <w:t>지도교수</w:t>
             </w:r>
           </w:p>
